--- a/Dokumenter/HUSKELISTE.docx
+++ b/Dokumenter/HUSKELISTE.docx
@@ -19,13 +19,8 @@
       </w:r>
     </w:p>
     <w:p>
-      <w:proofErr w:type="spellStart"/>
-      <w:r>
-        <w:t>Appinux</w:t>
-      </w:r>
-      <w:proofErr w:type="spellEnd"/>
-      <w:r>
-        <w:t xml:space="preserve">’ </w:t>
+      <w:r>
+        <w:t xml:space="preserve">Appinux’ </w:t>
       </w:r>
     </w:p>
     <w:p>
@@ -54,7 +49,6 @@
           <w:i/>
         </w:rPr>
       </w:pPr>
-      <w:proofErr w:type="gramStart"/>
       <w:r>
         <w:t xml:space="preserve">Pilotprojektet </w:t>
       </w:r>
@@ -68,18 +62,10 @@
         <w:rPr>
           <w:i/>
         </w:rPr>
-        <w:t>pilotprojekt</w:t>
-      </w:r>
-      <w:proofErr w:type="gramEnd"/>
-      <w:r>
-        <w:rPr>
-          <w:i/>
-        </w:rPr>
-        <w:t xml:space="preserve"> videokommunikation</w:t>
-      </w:r>
-    </w:p>
-    <w:p>
-      <w:proofErr w:type="gramStart"/>
+        <w:t>pilotprojekt videokommunikation</w:t>
+      </w:r>
+    </w:p>
+    <w:p>
       <w:r>
         <w:t xml:space="preserve">Spørgeskemaundersøgelse </w:t>
       </w:r>
@@ -89,19 +75,10 @@
       <w:r>
         <w:t xml:space="preserve"> interviewundersøgelse</w:t>
       </w:r>
-      <w:proofErr w:type="gramEnd"/>
-    </w:p>
-    <w:p>
-      <w:r>
-        <w:t xml:space="preserve">Mellem </w:t>
-      </w:r>
-      <w:proofErr w:type="spellStart"/>
-      <w:r>
-        <w:t>mellem</w:t>
-      </w:r>
-      <w:proofErr w:type="spellEnd"/>
-      <w:r>
-        <w:t xml:space="preserve"> bogstaver og kilde</w:t>
+    </w:p>
+    <w:p>
+      <w:r>
+        <w:t>Mellem mellem bogstaver og kilde</w:t>
       </w:r>
     </w:p>
     <w:p>
@@ -121,15 +98,7 @@
     </w:p>
     <w:p>
       <w:r>
-        <w:t xml:space="preserve">Henvisning til andre afsnit i </w:t>
-      </w:r>
-      <w:proofErr w:type="spellStart"/>
-      <w:r>
-        <w:t>mini-MTV’en</w:t>
-      </w:r>
-      <w:proofErr w:type="spellEnd"/>
-      <w:r>
-        <w:t>??</w:t>
+        <w:t>Henvisning til andre afsnit i mini-MTV’en??</w:t>
       </w:r>
     </w:p>
     <w:p>
@@ -173,95 +142,44 @@
           <w:lang w:val="en-US"/>
         </w:rPr>
       </w:pPr>
-      <w:proofErr w:type="spellStart"/>
       <w:r>
         <w:rPr>
           <w:lang w:val="en-US"/>
         </w:rPr>
-        <w:t>Appinux</w:t>
-      </w:r>
-      <w:proofErr w:type="spellEnd"/>
-      <w:r>
-        <w:rPr>
-          <w:lang w:val="en-US"/>
-        </w:rPr>
-        <w:t xml:space="preserve"> (</w:t>
-      </w:r>
-      <w:proofErr w:type="spellStart"/>
-      <w:r>
-        <w:rPr>
-          <w:lang w:val="en-US"/>
-        </w:rPr>
-        <w:t>Appinux-løsning</w:t>
-      </w:r>
-      <w:proofErr w:type="spellEnd"/>
-      <w:r>
-        <w:rPr>
-          <w:lang w:val="en-US"/>
-        </w:rPr>
-        <w:t xml:space="preserve">, </w:t>
-      </w:r>
-      <w:proofErr w:type="spellStart"/>
-      <w:r>
-        <w:rPr>
-          <w:lang w:val="en-US"/>
-        </w:rPr>
-        <w:t>Appinux</w:t>
-      </w:r>
-      <w:proofErr w:type="spellEnd"/>
-      <w:r>
-        <w:rPr>
-          <w:lang w:val="en-US"/>
-        </w:rPr>
-        <w:t>’ mm)</w:t>
-      </w:r>
-    </w:p>
-    <w:p>
-      <w:pPr>
-        <w:rPr>
-          <w:lang w:val="en-US"/>
-        </w:rPr>
-      </w:pPr>
-      <w:r>
-        <w:rPr>
-          <w:lang w:val="en-US"/>
-        </w:rPr>
+        <w:t>Appinux (Appinux-løsning, Appinux’ mm)</w:t>
+      </w:r>
+    </w:p>
+    <w:p>
+      <w:r>
         <w:t xml:space="preserve">System/application </w:t>
       </w:r>
     </w:p>
     <w:p>
       <w:r>
-        <w:t xml:space="preserve">Hvad hedder platformen (I </w:t>
-      </w:r>
-      <w:proofErr w:type="spellStart"/>
-      <w:r>
-        <w:t>organization</w:t>
-      </w:r>
-      <w:proofErr w:type="spellEnd"/>
-      <w:r>
-        <w:t xml:space="preserve"> og i teknologi)</w:t>
-      </w:r>
-    </w:p>
-    <w:p>
-      <w:r>
-        <w:t xml:space="preserve">Introduktion til </w:t>
-      </w:r>
-      <w:proofErr w:type="spellStart"/>
-      <w:r>
-        <w:t>ikt</w:t>
-      </w:r>
-      <w:proofErr w:type="spellEnd"/>
-      <w:r>
-        <w:t xml:space="preserve"> model, der benyttes i diskussionen i organisationsafsnittet</w:t>
+        <w:t>Hvad hedder platformen (I organization og i teknologi)</w:t>
+      </w:r>
+    </w:p>
+    <w:p>
+      <w:r>
+        <w:t>Introduktion til ikt model, der benyttes i diskussionen i organisationsafsnittet</w:t>
       </w:r>
     </w:p>
     <w:p>
       <w:r>
         <w:t>Kig på sidste afsnit før delkonklusion</w:t>
+      </w:r>
+    </w:p>
+    <w:p>
+      <w:r>
+        <w:t xml:space="preserve">Kapitel: lav søg/erstat </w:t>
+      </w:r>
+      <w:r>
+        <w:t>på kapitel/afsnit</w:t>
       </w:r>
       <w:bookmarkStart w:id="0" w:name="_GoBack"/>
       <w:bookmarkEnd w:id="0"/>
     </w:p>
+    <w:p/>
     <w:sectPr>
       <w:pgSz w:w="11906" w:h="16838"/>
       <w:pgMar w:top="1701" w:right="1134" w:bottom="1701" w:left="1134" w:header="708" w:footer="708" w:gutter="0"/>

--- a/Dokumenter/HUSKELISTE.docx
+++ b/Dokumenter/HUSKELISTE.docx
@@ -49,6 +49,7 @@
           <w:i/>
         </w:rPr>
       </w:pPr>
+      <w:proofErr w:type="gramStart"/>
       <w:r>
         <w:t xml:space="preserve">Pilotprojektet </w:t>
       </w:r>
@@ -62,10 +63,18 @@
         <w:rPr>
           <w:i/>
         </w:rPr>
-        <w:t>pilotprojekt videokommunikation</w:t>
-      </w:r>
-    </w:p>
-    <w:p>
+        <w:t>pilotprojekt</w:t>
+      </w:r>
+      <w:proofErr w:type="gramEnd"/>
+      <w:r>
+        <w:rPr>
+          <w:i/>
+        </w:rPr>
+        <w:t xml:space="preserve"> videokommunikation</w:t>
+      </w:r>
+    </w:p>
+    <w:p>
+      <w:proofErr w:type="gramStart"/>
       <w:r>
         <w:t xml:space="preserve">Spørgeskemaundersøgelse </w:t>
       </w:r>
@@ -75,22 +84,47 @@
       <w:r>
         <w:t xml:space="preserve"> interviewundersøgelse</w:t>
       </w:r>
-    </w:p>
-    <w:p>
-      <w:r>
-        <w:t>Mellem mellem bogstaver og kilde</w:t>
-      </w:r>
-    </w:p>
-    <w:p>
-      <w:r>
+      <w:proofErr w:type="gramEnd"/>
+    </w:p>
+    <w:p>
+      <w:r>
+        <w:t>Mellem</w:t>
+      </w:r>
+      <w:r>
+        <w:t>rum</w:t>
+      </w:r>
+      <w:r>
+        <w:t xml:space="preserve"> mellem bogstaver og kilde</w:t>
+      </w:r>
+    </w:p>
+    <w:p>
+      <w:pPr>
+        <w:rPr>
+          <w:strike/>
+        </w:rPr>
+      </w:pPr>
+      <w:bookmarkStart w:id="0" w:name="_GoBack"/>
+      <w:r>
+        <w:rPr>
+          <w:strike/>
+        </w:rPr>
         <w:t>Fødeindtag</w:t>
       </w:r>
     </w:p>
     <w:p>
-      <w:r>
+      <w:pPr>
+        <w:rPr>
+          <w:strike/>
+        </w:rPr>
+      </w:pPr>
+      <w:r>
+        <w:rPr>
+          <w:strike/>
+        </w:rPr>
         <w:t xml:space="preserve">Mellemmåltider </w:t>
       </w:r>
     </w:p>
+    <w:bookmarkEnd w:id="0"/>
     <w:p>
       <w:r>
         <w:t>Mini-MTV</w:t>
@@ -132,7 +166,15 @@
       </w:r>
     </w:p>
     <w:p>
-      <w:r>
+      <w:pPr>
+        <w:rPr>
+          <w:strike/>
+        </w:rPr>
+      </w:pPr>
+      <w:r>
+        <w:rPr>
+          <w:strike/>
+        </w:rPr>
         <w:t xml:space="preserve">Jeppe laver tabel i organisation </w:t>
       </w:r>
     </w:p>
@@ -146,22 +188,74 @@
         <w:rPr>
           <w:lang w:val="en-US"/>
         </w:rPr>
-        <w:t>Appinux (Appinux-løsning, Appinux’ mm)</w:t>
-      </w:r>
-    </w:p>
-    <w:p>
-      <w:r>
-        <w:t xml:space="preserve">System/application </w:t>
-      </w:r>
-    </w:p>
-    <w:p>
-      <w:r>
-        <w:t>Hvad hedder platformen (I organization og i teknologi)</w:t>
-      </w:r>
-    </w:p>
-    <w:p>
-      <w:r>
-        <w:t>Introduktion til ikt model, der benyttes i diskussionen i organisationsafsnittet</w:t>
+        <w:t>Appinux (Appinux-</w:t>
+      </w:r>
+      <w:proofErr w:type="spellStart"/>
+      <w:r>
+        <w:rPr>
+          <w:lang w:val="en-US"/>
+        </w:rPr>
+        <w:t>løsning</w:t>
+      </w:r>
+      <w:proofErr w:type="spellEnd"/>
+      <w:r>
+        <w:rPr>
+          <w:lang w:val="en-US"/>
+        </w:rPr>
+        <w:t>, Appinux’ mm)</w:t>
+      </w:r>
+    </w:p>
+    <w:p>
+      <w:r>
+        <w:t>System/</w:t>
+      </w:r>
+      <w:proofErr w:type="spellStart"/>
+      <w:r>
+        <w:t>application</w:t>
+      </w:r>
+      <w:proofErr w:type="spellEnd"/>
+      <w:r>
+        <w:t xml:space="preserve"> </w:t>
+      </w:r>
+    </w:p>
+    <w:p>
+      <w:r>
+        <w:t xml:space="preserve">Hvad hedder platformen (I </w:t>
+      </w:r>
+      <w:proofErr w:type="spellStart"/>
+      <w:r>
+        <w:t>organization</w:t>
+      </w:r>
+      <w:proofErr w:type="spellEnd"/>
+      <w:r>
+        <w:t xml:space="preserve"> og i teknologi)</w:t>
+      </w:r>
+    </w:p>
+    <w:p>
+      <w:pPr>
+        <w:rPr>
+          <w:strike/>
+        </w:rPr>
+      </w:pPr>
+      <w:r>
+        <w:rPr>
+          <w:strike/>
+        </w:rPr>
+        <w:t xml:space="preserve">Introduktion til </w:t>
+      </w:r>
+      <w:proofErr w:type="spellStart"/>
+      <w:r>
+        <w:rPr>
+          <w:strike/>
+        </w:rPr>
+        <w:t>ikt</w:t>
+      </w:r>
+      <w:proofErr w:type="spellEnd"/>
+      <w:r>
+        <w:rPr>
+          <w:strike/>
+        </w:rPr>
+        <w:t xml:space="preserve"> model, der benyttes i diskussionen i organisationsafsnittet</w:t>
       </w:r>
     </w:p>
     <w:p>
@@ -176,8 +270,6 @@
       <w:r>
         <w:t>på kapitel/afsnit</w:t>
       </w:r>
-      <w:bookmarkStart w:id="0" w:name="_GoBack"/>
-      <w:bookmarkEnd w:id="0"/>
     </w:p>
     <w:p/>
     <w:sectPr>

--- a/Dokumenter/HUSKELISTE.docx
+++ b/Dokumenter/HUSKELISTE.docx
@@ -29,8 +29,22 @@
       </w:r>
     </w:p>
     <w:p>
+      <w:proofErr w:type="gramStart"/>
       <w:r>
         <w:t>Video</w:t>
+      </w:r>
+      <w:r>
+        <w:t xml:space="preserve">konference </w:t>
+      </w:r>
+      <w:r>
+        <w:sym w:font="Wingdings" w:char="F0E0"/>
+      </w:r>
+      <w:r>
+        <w:t xml:space="preserve"> videoopkald</w:t>
+      </w:r>
+      <w:proofErr w:type="gramEnd"/>
+      <w:r>
+        <w:t xml:space="preserve"> (husk de fokuserede spørgsmål!!)</w:t>
       </w:r>
     </w:p>
     <w:p>
@@ -103,175 +117,193 @@
           <w:strike/>
         </w:rPr>
       </w:pPr>
+      <w:r>
+        <w:rPr>
+          <w:strike/>
+        </w:rPr>
+        <w:t>Fødeindtag</w:t>
+      </w:r>
+    </w:p>
+    <w:p>
+      <w:pPr>
+        <w:rPr>
+          <w:strike/>
+        </w:rPr>
+      </w:pPr>
+      <w:r>
+        <w:rPr>
+          <w:strike/>
+        </w:rPr>
+        <w:t xml:space="preserve">Mellemmåltider </w:t>
+      </w:r>
+    </w:p>
+    <w:p>
+      <w:r>
+        <w:t>Mini-MTV</w:t>
+      </w:r>
+    </w:p>
+    <w:p>
+      <w:r>
+        <w:t>Henvisning til andre afsnit i mini-MTV’en??</w:t>
+      </w:r>
+    </w:p>
+    <w:p>
+      <w:r>
+        <w:t xml:space="preserve">Fx eller for eksempel </w:t>
+      </w:r>
+    </w:p>
+    <w:p>
+      <w:r>
+        <w:t>Konklusion</w:t>
+      </w:r>
+    </w:p>
+    <w:p>
+      <w:r>
+        <w:t>Abstract</w:t>
+      </w:r>
+    </w:p>
+    <w:p>
+      <w:r>
+        <w:t>Tjek referencelisten igennem</w:t>
+      </w:r>
+    </w:p>
+    <w:p>
+      <w:r>
+        <w:t xml:space="preserve">Bl.a. </w:t>
+      </w:r>
+    </w:p>
+    <w:p>
+      <w:r>
+        <w:t xml:space="preserve">f.eks. </w:t>
+      </w:r>
+    </w:p>
+    <w:p>
+      <w:pPr>
+        <w:rPr>
+          <w:strike/>
+        </w:rPr>
+      </w:pPr>
+      <w:r>
+        <w:rPr>
+          <w:strike/>
+        </w:rPr>
+        <w:t xml:space="preserve">Jeppe laver tabel i organisation </w:t>
+      </w:r>
+    </w:p>
+    <w:p>
+      <w:pPr>
+        <w:rPr>
+          <w:lang w:val="en-US"/>
+        </w:rPr>
+      </w:pPr>
+      <w:r>
+        <w:rPr>
+          <w:lang w:val="en-US"/>
+        </w:rPr>
+        <w:t>Appinux (Appinux-</w:t>
+      </w:r>
+      <w:proofErr w:type="spellStart"/>
+      <w:r>
+        <w:rPr>
+          <w:lang w:val="en-US"/>
+        </w:rPr>
+        <w:t>løsning</w:t>
+      </w:r>
+      <w:proofErr w:type="spellEnd"/>
+      <w:r>
+        <w:rPr>
+          <w:lang w:val="en-US"/>
+        </w:rPr>
+        <w:t>, Appinux’ mm)</w:t>
+      </w:r>
+    </w:p>
+    <w:p>
+      <w:r>
+        <w:t>System/</w:t>
+      </w:r>
+      <w:proofErr w:type="spellStart"/>
+      <w:r>
+        <w:t>application</w:t>
+      </w:r>
+      <w:proofErr w:type="spellEnd"/>
+      <w:r>
+        <w:t xml:space="preserve"> </w:t>
+      </w:r>
+    </w:p>
+    <w:p>
+      <w:r>
+        <w:t xml:space="preserve">Hvad hedder platformen (I </w:t>
+      </w:r>
+      <w:proofErr w:type="spellStart"/>
+      <w:r>
+        <w:t>organization</w:t>
+      </w:r>
+      <w:proofErr w:type="spellEnd"/>
+      <w:r>
+        <w:t xml:space="preserve"> og i teknologi)</w:t>
+      </w:r>
+    </w:p>
+    <w:p>
+      <w:pPr>
+        <w:rPr>
+          <w:strike/>
+        </w:rPr>
+      </w:pPr>
+      <w:r>
+        <w:rPr>
+          <w:strike/>
+        </w:rPr>
+        <w:t xml:space="preserve">Introduktion til </w:t>
+      </w:r>
+      <w:proofErr w:type="spellStart"/>
+      <w:r>
+        <w:rPr>
+          <w:strike/>
+        </w:rPr>
+        <w:t>ikt</w:t>
+      </w:r>
+      <w:proofErr w:type="spellEnd"/>
+      <w:r>
+        <w:rPr>
+          <w:strike/>
+        </w:rPr>
+        <w:t xml:space="preserve"> model, der benyttes i diskussionen i organisationsafsnittet</w:t>
+      </w:r>
+    </w:p>
+    <w:p>
+      <w:r>
+        <w:t>Kig på sidste afsnit før delkonklusion</w:t>
+      </w:r>
+    </w:p>
+    <w:p>
+      <w:r>
+        <w:t xml:space="preserve">Kapitel: lav søg/erstat </w:t>
+      </w:r>
+      <w:r>
+        <w:t>på kapitel/afsnit</w:t>
+      </w:r>
+    </w:p>
+    <w:p>
+      <w:r>
+        <w:t xml:space="preserve">Figur </w:t>
+      </w:r>
+      <w:proofErr w:type="gramStart"/>
+      <w:r>
+        <w:t>6.1 :</w:t>
+      </w:r>
+      <w:proofErr w:type="gramEnd"/>
+      <w:r>
+        <w:t xml:space="preserve"> teksten i figuren </w:t>
+      </w:r>
+    </w:p>
+    <w:p>
+      <w:r>
+        <w:lastRenderedPageBreak/>
+        <w:t>Tjek op på nye referencer</w:t>
+      </w:r>
       <w:bookmarkStart w:id="0" w:name="_GoBack"/>
-      <w:r>
-        <w:rPr>
-          <w:strike/>
-        </w:rPr>
-        <w:t>Fødeindtag</w:t>
-      </w:r>
-    </w:p>
-    <w:p>
-      <w:pPr>
-        <w:rPr>
-          <w:strike/>
-        </w:rPr>
-      </w:pPr>
-      <w:r>
-        <w:rPr>
-          <w:strike/>
-        </w:rPr>
-        <w:t xml:space="preserve">Mellemmåltider </w:t>
-      </w:r>
-    </w:p>
-    <w:bookmarkEnd w:id="0"/>
-    <w:p>
-      <w:r>
-        <w:t>Mini-MTV</w:t>
-      </w:r>
-    </w:p>
-    <w:p>
-      <w:r>
-        <w:t>Henvisning til andre afsnit i mini-MTV’en??</w:t>
-      </w:r>
-    </w:p>
-    <w:p>
-      <w:r>
-        <w:t xml:space="preserve">Fx eller for eksempel </w:t>
-      </w:r>
-    </w:p>
-    <w:p>
-      <w:r>
-        <w:t>Konklusion</w:t>
-      </w:r>
-    </w:p>
-    <w:p>
-      <w:r>
-        <w:t>Abstract</w:t>
-      </w:r>
-    </w:p>
-    <w:p>
-      <w:r>
-        <w:t>Tjek referencelisten igennem</w:t>
-      </w:r>
-    </w:p>
-    <w:p>
-      <w:r>
-        <w:t xml:space="preserve">Bl.a. </w:t>
-      </w:r>
-    </w:p>
-    <w:p>
-      <w:r>
-        <w:t xml:space="preserve">f.eks. </w:t>
-      </w:r>
-    </w:p>
-    <w:p>
-      <w:pPr>
-        <w:rPr>
-          <w:strike/>
-        </w:rPr>
-      </w:pPr>
-      <w:r>
-        <w:rPr>
-          <w:strike/>
-        </w:rPr>
-        <w:t xml:space="preserve">Jeppe laver tabel i organisation </w:t>
-      </w:r>
-    </w:p>
-    <w:p>
-      <w:pPr>
-        <w:rPr>
-          <w:lang w:val="en-US"/>
-        </w:rPr>
-      </w:pPr>
-      <w:r>
-        <w:rPr>
-          <w:lang w:val="en-US"/>
-        </w:rPr>
-        <w:t>Appinux (Appinux-</w:t>
-      </w:r>
-      <w:proofErr w:type="spellStart"/>
-      <w:r>
-        <w:rPr>
-          <w:lang w:val="en-US"/>
-        </w:rPr>
-        <w:t>løsning</w:t>
-      </w:r>
-      <w:proofErr w:type="spellEnd"/>
-      <w:r>
-        <w:rPr>
-          <w:lang w:val="en-US"/>
-        </w:rPr>
-        <w:t>, Appinux’ mm)</w:t>
-      </w:r>
-    </w:p>
-    <w:p>
-      <w:r>
-        <w:t>System/</w:t>
-      </w:r>
-      <w:proofErr w:type="spellStart"/>
-      <w:r>
-        <w:t>application</w:t>
-      </w:r>
-      <w:proofErr w:type="spellEnd"/>
-      <w:r>
-        <w:t xml:space="preserve"> </w:t>
-      </w:r>
-    </w:p>
-    <w:p>
-      <w:r>
-        <w:t xml:space="preserve">Hvad hedder platformen (I </w:t>
-      </w:r>
-      <w:proofErr w:type="spellStart"/>
-      <w:r>
-        <w:t>organization</w:t>
-      </w:r>
-      <w:proofErr w:type="spellEnd"/>
-      <w:r>
-        <w:t xml:space="preserve"> og i teknologi)</w:t>
-      </w:r>
-    </w:p>
-    <w:p>
-      <w:pPr>
-        <w:rPr>
-          <w:strike/>
-        </w:rPr>
-      </w:pPr>
-      <w:r>
-        <w:rPr>
-          <w:strike/>
-        </w:rPr>
-        <w:t xml:space="preserve">Introduktion til </w:t>
-      </w:r>
-      <w:proofErr w:type="spellStart"/>
-      <w:r>
-        <w:rPr>
-          <w:strike/>
-        </w:rPr>
-        <w:t>ikt</w:t>
-      </w:r>
-      <w:proofErr w:type="spellEnd"/>
-      <w:r>
-        <w:rPr>
-          <w:strike/>
-        </w:rPr>
-        <w:t xml:space="preserve"> model, der benyttes i diskussionen i organisationsafsnittet</w:t>
-      </w:r>
-    </w:p>
-    <w:p>
-      <w:r>
-        <w:t>Kig på sidste afsnit før delkonklusion</w:t>
-      </w:r>
-    </w:p>
-    <w:p>
-      <w:r>
-        <w:t xml:space="preserve">Kapitel: lav søg/erstat </w:t>
-      </w:r>
-      <w:r>
-        <w:t>på kapitel/afsnit</w:t>
-      </w:r>
-    </w:p>
-    <w:p/>
+      <w:bookmarkEnd w:id="0"/>
+    </w:p>
     <w:sectPr>
       <w:pgSz w:w="11906" w:h="16838"/>
       <w:pgMar w:top="1701" w:right="1134" w:bottom="1701" w:left="1134" w:header="708" w:footer="708" w:gutter="0"/>

--- a/Dokumenter/HUSKELISTE.docx
+++ b/Dokumenter/HUSKELISTE.docx
@@ -271,7 +271,15 @@
       </w:r>
     </w:p>
     <w:p>
-      <w:r>
+      <w:pPr>
+        <w:rPr>
+          <w:strike/>
+        </w:rPr>
+      </w:pPr>
+      <w:r>
+        <w:rPr>
+          <w:strike/>
+        </w:rPr>
         <w:t>Kig på sidste afsnit før delkonklusion</w:t>
       </w:r>
     </w:p>
@@ -280,7 +288,12 @@
         <w:t xml:space="preserve">Kapitel: lav søg/erstat </w:t>
       </w:r>
       <w:r>
-        <w:t>på kapitel/afsnit</w:t>
+        <w:t>på kapitel/af</w:t>
+      </w:r>
+      <w:bookmarkStart w:id="0" w:name="_GoBack"/>
+      <w:bookmarkEnd w:id="0"/>
+      <w:r>
+        <w:t>snit</w:t>
       </w:r>
     </w:p>
     <w:p>
@@ -301,8 +314,6 @@
         <w:lastRenderedPageBreak/>
         <w:t>Tjek op på nye referencer</w:t>
       </w:r>
-      <w:bookmarkStart w:id="0" w:name="_GoBack"/>
-      <w:bookmarkEnd w:id="0"/>
     </w:p>
     <w:sectPr>
       <w:pgSz w:w="11906" w:h="16838"/>

--- a/Dokumenter/HUSKELISTE.docx
+++ b/Dokumenter/HUSKELISTE.docx
@@ -7,7 +7,16 @@
         <w:t>Søg/erstat:</w:t>
       </w:r>
     </w:p>
-    <w:p/>
+    <w:p>
+      <w:r>
+        <w:t>Interessentanalyse</w:t>
+      </w:r>
+    </w:p>
+    <w:p>
+      <w:r>
+        <w:t xml:space="preserve">Sammensæt pdf’er i bilagsmappen </w:t>
+      </w:r>
+    </w:p>
     <w:p>
       <w:r>
         <w:t>Sygeplejersker</w:t>
@@ -29,7 +38,6 @@
       </w:r>
     </w:p>
     <w:p>
-      <w:proofErr w:type="gramStart"/>
       <w:r>
         <w:t>Video</w:t>
       </w:r>
@@ -40,11 +48,7 @@
         <w:sym w:font="Wingdings" w:char="F0E0"/>
       </w:r>
       <w:r>
-        <w:t xml:space="preserve"> videoopkald</w:t>
-      </w:r>
-      <w:proofErr w:type="gramEnd"/>
-      <w:r>
-        <w:t xml:space="preserve"> (husk de fokuserede spørgsmål!!)</w:t>
+        <w:t xml:space="preserve"> videoopkald (husk de fokuserede spørgsmål!!)</w:t>
       </w:r>
     </w:p>
     <w:p>
@@ -63,7 +67,6 @@
           <w:i/>
         </w:rPr>
       </w:pPr>
-      <w:proofErr w:type="gramStart"/>
       <w:r>
         <w:t xml:space="preserve">Pilotprojektet </w:t>
       </w:r>
@@ -77,18 +80,10 @@
         <w:rPr>
           <w:i/>
         </w:rPr>
-        <w:t>pilotprojekt</w:t>
-      </w:r>
-      <w:proofErr w:type="gramEnd"/>
-      <w:r>
-        <w:rPr>
-          <w:i/>
-        </w:rPr>
-        <w:t xml:space="preserve"> videokommunikation</w:t>
-      </w:r>
-    </w:p>
-    <w:p>
-      <w:proofErr w:type="gramStart"/>
+        <w:t>pilotprojekt videokommunikation</w:t>
+      </w:r>
+    </w:p>
+    <w:p>
       <w:r>
         <w:t xml:space="preserve">Spørgeskemaundersøgelse </w:t>
       </w:r>
@@ -98,7 +93,6 @@
       <w:r>
         <w:t xml:space="preserve"> interviewundersøgelse</w:t>
       </w:r>
-      <w:proofErr w:type="gramEnd"/>
     </w:p>
     <w:p>
       <w:r>
@@ -200,120 +194,106 @@
         <w:rPr>
           <w:lang w:val="en-US"/>
         </w:rPr>
-        <w:t>Appinux (Appinux-</w:t>
-      </w:r>
-      <w:proofErr w:type="spellStart"/>
-      <w:r>
-        <w:rPr>
-          <w:lang w:val="en-US"/>
-        </w:rPr>
-        <w:t>løsning</w:t>
-      </w:r>
-      <w:proofErr w:type="spellEnd"/>
-      <w:r>
-        <w:rPr>
-          <w:lang w:val="en-US"/>
-        </w:rPr>
-        <w:t>, Appinux’ mm)</w:t>
-      </w:r>
-    </w:p>
-    <w:p>
-      <w:r>
-        <w:t>System/</w:t>
-      </w:r>
-      <w:proofErr w:type="spellStart"/>
-      <w:r>
-        <w:t>application</w:t>
-      </w:r>
-      <w:proofErr w:type="spellEnd"/>
+        <w:t>Appinux (Appinux-løsning, Appinux’ mm)</w:t>
+      </w:r>
+    </w:p>
+    <w:p>
+      <w:r>
+        <w:t xml:space="preserve">System/application </w:t>
+      </w:r>
+    </w:p>
+    <w:p>
+      <w:r>
+        <w:t>Hvad hedder platformen (I organization og i teknologi)</w:t>
+      </w:r>
+    </w:p>
+    <w:p>
+      <w:pPr>
+        <w:rPr>
+          <w:strike/>
+        </w:rPr>
+      </w:pPr>
+      <w:r>
+        <w:rPr>
+          <w:strike/>
+        </w:rPr>
+        <w:t>Introduktion til ikt model, der benyttes i diskussionen i organisationsafsnittet</w:t>
+      </w:r>
+    </w:p>
+    <w:p>
+      <w:pPr>
+        <w:rPr>
+          <w:strike/>
+        </w:rPr>
+      </w:pPr>
+      <w:r>
+        <w:rPr>
+          <w:strike/>
+        </w:rPr>
+        <w:t>Kig på sidste afsnit før delkonklusion</w:t>
+      </w:r>
+    </w:p>
+    <w:p>
+      <w:r>
+        <w:t xml:space="preserve">Kapitel: lav søg/erstat </w:t>
+      </w:r>
+      <w:r>
+        <w:t>på kapitel/afsnit</w:t>
+      </w:r>
+    </w:p>
+    <w:p>
+      <w:r>
+        <w:lastRenderedPageBreak/>
+        <w:t xml:space="preserve">Figur 6.1 : teksten i figuren </w:t>
+      </w:r>
+    </w:p>
+    <w:p>
+      <w:r>
+        <w:t>Tjek op på nye referencer</w:t>
+      </w:r>
+    </w:p>
+    <w:p>
+      <w:r>
+        <w:t xml:space="preserve">Tjek referencelisten igennem </w:t>
+      </w:r>
+    </w:p>
+    <w:p>
+      <w:r>
+        <w:t xml:space="preserve">Indsæt bilagslisten i Latex </w:t>
+      </w:r>
+    </w:p>
+    <w:p>
+      <w:r>
+        <w:t>Lav appinux-løsningen om til appinux’ løsning</w:t>
+      </w:r>
+    </w:p>
+    <w:p>
+      <w:r>
+        <w:t>Billede i teknologi – hvilket jæbe?</w:t>
+      </w:r>
+    </w:p>
+    <w:p>
+      <w:r>
+        <w:t xml:space="preserve">Billede i økonomi – indsæt det nye, hvor det står rigtigt… </w:t>
+      </w:r>
+    </w:p>
+    <w:p>
+      <w:r>
+        <w:t xml:space="preserve">Skriv konklusion i abstract – denne skal sættes ind i den samlede konklusion som en ”afslutning” </w:t>
+      </w:r>
+      <w:r>
+        <w:sym w:font="Wingdings" w:char="F04A"/>
+      </w:r>
       <w:r>
         <w:t xml:space="preserve"> </w:t>
       </w:r>
     </w:p>
     <w:p>
       <w:r>
-        <w:t xml:space="preserve">Hvad hedder platformen (I </w:t>
-      </w:r>
-      <w:proofErr w:type="spellStart"/>
-      <w:r>
-        <w:t>organization</w:t>
-      </w:r>
-      <w:proofErr w:type="spellEnd"/>
-      <w:r>
-        <w:t xml:space="preserve"> og i teknologi)</w:t>
-      </w:r>
-    </w:p>
-    <w:p>
-      <w:pPr>
-        <w:rPr>
-          <w:strike/>
-        </w:rPr>
-      </w:pPr>
-      <w:r>
-        <w:rPr>
-          <w:strike/>
-        </w:rPr>
-        <w:t xml:space="preserve">Introduktion til </w:t>
-      </w:r>
-      <w:proofErr w:type="spellStart"/>
-      <w:r>
-        <w:rPr>
-          <w:strike/>
-        </w:rPr>
-        <w:t>ikt</w:t>
-      </w:r>
-      <w:proofErr w:type="spellEnd"/>
-      <w:r>
-        <w:rPr>
-          <w:strike/>
-        </w:rPr>
-        <w:t xml:space="preserve"> model, der benyttes i diskussionen i organisationsafsnittet</w:t>
-      </w:r>
-    </w:p>
-    <w:p>
-      <w:pPr>
-        <w:rPr>
-          <w:strike/>
-        </w:rPr>
-      </w:pPr>
-      <w:r>
-        <w:rPr>
-          <w:strike/>
-        </w:rPr>
-        <w:t>Kig på sidste afsnit før delkonklusion</w:t>
-      </w:r>
-    </w:p>
-    <w:p>
-      <w:r>
-        <w:t xml:space="preserve">Kapitel: lav søg/erstat </w:t>
-      </w:r>
-      <w:r>
-        <w:t>på kapitel/af</w:t>
+        <w:t xml:space="preserve"> </w:t>
       </w:r>
       <w:bookmarkStart w:id="0" w:name="_GoBack"/>
       <w:bookmarkEnd w:id="0"/>
-      <w:r>
-        <w:t>snit</w:t>
-      </w:r>
-    </w:p>
-    <w:p>
-      <w:r>
-        <w:t xml:space="preserve">Figur </w:t>
-      </w:r>
-      <w:proofErr w:type="gramStart"/>
-      <w:r>
-        <w:t>6.1 :</w:t>
-      </w:r>
-      <w:proofErr w:type="gramEnd"/>
-      <w:r>
-        <w:t xml:space="preserve"> teksten i figuren </w:t>
-      </w:r>
-    </w:p>
-    <w:p>
-      <w:r>
-        <w:lastRenderedPageBreak/>
-        <w:t>Tjek op på nye referencer</w:t>
-      </w:r>
     </w:p>
     <w:sectPr>
       <w:pgSz w:w="11906" w:h="16838"/>

--- a/Dokumenter/HUSKELISTE.docx
+++ b/Dokumenter/HUSKELISTE.docx
@@ -14,286 +14,294 @@
     </w:p>
     <w:p>
       <w:r>
-        <w:t xml:space="preserve">Sammensæt pdf’er i bilagsmappen </w:t>
-      </w:r>
-    </w:p>
-    <w:p>
-      <w:r>
-        <w:t>Sygeplejersker</w:t>
-      </w:r>
-    </w:p>
-    <w:p>
-      <w:r>
-        <w:t>Sundhedsprofessionel</w:t>
-      </w:r>
-    </w:p>
-    <w:p>
-      <w:r>
-        <w:t xml:space="preserve">Appinux’ </w:t>
-      </w:r>
-    </w:p>
-    <w:p>
-      <w:r>
-        <w:t>Videokonferencesystem</w:t>
-      </w:r>
-    </w:p>
-    <w:p>
-      <w:r>
-        <w:t>Video</w:t>
-      </w:r>
-      <w:r>
-        <w:t xml:space="preserve">konference </w:t>
-      </w:r>
-      <w:r>
-        <w:sym w:font="Wingdings" w:char="F0E0"/>
-      </w:r>
-      <w:r>
-        <w:t xml:space="preserve"> videoopkald (husk de fokuserede spørgsmål!!)</w:t>
-      </w:r>
-    </w:p>
-    <w:p>
-      <w:r>
-        <w:t>Videoopkald</w:t>
-      </w:r>
-    </w:p>
-    <w:p>
-      <w:r>
-        <w:t>Skærmopkald</w:t>
-      </w:r>
-    </w:p>
-    <w:p>
-      <w:pPr>
-        <w:rPr>
-          <w:i/>
-        </w:rPr>
-      </w:pPr>
-      <w:r>
-        <w:t xml:space="preserve">Pilotprojektet </w:t>
-      </w:r>
-      <w:r>
-        <w:sym w:font="Wingdings" w:char="F0E0"/>
-      </w:r>
-      <w:r>
-        <w:t xml:space="preserve"> </w:t>
-      </w:r>
-      <w:r>
-        <w:rPr>
-          <w:i/>
-        </w:rPr>
-        <w:t>pilotprojekt videokommunikation</w:t>
-      </w:r>
-    </w:p>
-    <w:p>
-      <w:r>
-        <w:t xml:space="preserve">Spørgeskemaundersøgelse </w:t>
-      </w:r>
-      <w:r>
-        <w:sym w:font="Wingdings" w:char="F0E0"/>
-      </w:r>
-      <w:r>
-        <w:t xml:space="preserve"> interviewundersøgelse</w:t>
-      </w:r>
-    </w:p>
-    <w:p>
-      <w:r>
-        <w:t>Mellem</w:t>
-      </w:r>
-      <w:r>
-        <w:t>rum</w:t>
-      </w:r>
-      <w:r>
-        <w:t xml:space="preserve"> mellem bogstaver og kilde</w:t>
-      </w:r>
-    </w:p>
-    <w:p>
-      <w:pPr>
-        <w:rPr>
-          <w:strike/>
-        </w:rPr>
-      </w:pPr>
-      <w:r>
-        <w:rPr>
-          <w:strike/>
-        </w:rPr>
-        <w:t>Fødeindtag</w:t>
-      </w:r>
-    </w:p>
-    <w:p>
-      <w:pPr>
-        <w:rPr>
-          <w:strike/>
-        </w:rPr>
-      </w:pPr>
-      <w:r>
-        <w:rPr>
-          <w:strike/>
-        </w:rPr>
-        <w:t xml:space="preserve">Mellemmåltider </w:t>
-      </w:r>
-    </w:p>
-    <w:p>
-      <w:r>
-        <w:t>Mini-MTV</w:t>
-      </w:r>
-    </w:p>
-    <w:p>
-      <w:r>
-        <w:t>Henvisning til andre afsnit i mini-MTV’en??</w:t>
-      </w:r>
-    </w:p>
-    <w:p>
-      <w:r>
-        <w:t xml:space="preserve">Fx eller for eksempel </w:t>
-      </w:r>
-    </w:p>
-    <w:p>
-      <w:r>
-        <w:t>Konklusion</w:t>
-      </w:r>
-    </w:p>
-    <w:p>
-      <w:r>
-        <w:t>Abstract</w:t>
-      </w:r>
-    </w:p>
-    <w:p>
-      <w:r>
-        <w:t>Tjek referencelisten igennem</w:t>
-      </w:r>
-    </w:p>
-    <w:p>
-      <w:r>
-        <w:t xml:space="preserve">Bl.a. </w:t>
-      </w:r>
-    </w:p>
-    <w:p>
-      <w:r>
-        <w:t xml:space="preserve">f.eks. </w:t>
-      </w:r>
-    </w:p>
-    <w:p>
-      <w:pPr>
-        <w:rPr>
-          <w:strike/>
-        </w:rPr>
-      </w:pPr>
-      <w:r>
-        <w:rPr>
-          <w:strike/>
-        </w:rPr>
-        <w:t xml:space="preserve">Jeppe laver tabel i organisation </w:t>
-      </w:r>
-    </w:p>
-    <w:p>
-      <w:pPr>
-        <w:rPr>
-          <w:lang w:val="en-US"/>
-        </w:rPr>
-      </w:pPr>
-      <w:r>
-        <w:rPr>
-          <w:lang w:val="en-US"/>
-        </w:rPr>
-        <w:t>Appinux (Appinux-løsning, Appinux’ mm)</w:t>
-      </w:r>
-    </w:p>
-    <w:p>
-      <w:r>
-        <w:t xml:space="preserve">System/application </w:t>
-      </w:r>
-    </w:p>
-    <w:p>
-      <w:r>
-        <w:t>Hvad hedder platformen (I organization og i teknologi)</w:t>
-      </w:r>
-    </w:p>
-    <w:p>
-      <w:pPr>
-        <w:rPr>
-          <w:strike/>
-        </w:rPr>
-      </w:pPr>
-      <w:r>
-        <w:rPr>
-          <w:strike/>
-        </w:rPr>
-        <w:t>Introduktion til ikt model, der benyttes i diskussionen i organisationsafsnittet</w:t>
-      </w:r>
-    </w:p>
-    <w:p>
-      <w:pPr>
-        <w:rPr>
-          <w:strike/>
-        </w:rPr>
-      </w:pPr>
-      <w:r>
-        <w:rPr>
-          <w:strike/>
-        </w:rPr>
-        <w:t>Kig på sidste afsnit før delkonklusion</w:t>
-      </w:r>
-    </w:p>
-    <w:p>
-      <w:r>
-        <w:t xml:space="preserve">Kapitel: lav søg/erstat </w:t>
-      </w:r>
-      <w:r>
-        <w:t>på kapitel/afsnit</w:t>
-      </w:r>
-    </w:p>
-    <w:p>
-      <w:r>
-        <w:lastRenderedPageBreak/>
-        <w:t xml:space="preserve">Figur 6.1 : teksten i figuren </w:t>
-      </w:r>
-    </w:p>
-    <w:p>
-      <w:r>
-        <w:t>Tjek op på nye referencer</w:t>
-      </w:r>
-    </w:p>
-    <w:p>
-      <w:r>
-        <w:t xml:space="preserve">Tjek referencelisten igennem </w:t>
-      </w:r>
-    </w:p>
-    <w:p>
-      <w:r>
-        <w:t xml:space="preserve">Indsæt bilagslisten i Latex </w:t>
-      </w:r>
-    </w:p>
-    <w:p>
-      <w:r>
-        <w:t>Lav appinux-løsningen om til appinux’ løsning</w:t>
-      </w:r>
-    </w:p>
-    <w:p>
-      <w:r>
-        <w:t>Billede i teknologi – hvilket jæbe?</w:t>
-      </w:r>
-    </w:p>
-    <w:p>
-      <w:r>
-        <w:t xml:space="preserve">Billede i økonomi – indsæt det nye, hvor det står rigtigt… </w:t>
-      </w:r>
-    </w:p>
-    <w:p>
-      <w:r>
-        <w:t xml:space="preserve">Skriv konklusion i abstract – denne skal sættes ind i den samlede konklusion som en ”afslutning” </w:t>
-      </w:r>
-      <w:r>
-        <w:sym w:font="Wingdings" w:char="F04A"/>
-      </w:r>
-      <w:r>
-        <w:t xml:space="preserve"> </w:t>
-      </w:r>
-    </w:p>
-    <w:p>
-      <w:r>
-        <w:t xml:space="preserve"> </w:t>
+        <w:t>Ændr reference med metodehåndbog til den  nyeste version fra 2015 – se Melissas</w:t>
       </w:r>
       <w:bookmarkStart w:id="0" w:name="_GoBack"/>
       <w:bookmarkEnd w:id="0"/>
+      <w:r>
+        <w:t xml:space="preserve"> ”søgeprotokol”</w:t>
+      </w:r>
+    </w:p>
+    <w:p>
+      <w:r>
+        <w:t xml:space="preserve">Sammensæt pdf’er i bilagsmappen </w:t>
+      </w:r>
+    </w:p>
+    <w:p>
+      <w:r>
+        <w:t>Sygeplejersker</w:t>
+      </w:r>
+    </w:p>
+    <w:p>
+      <w:r>
+        <w:t>Sundhedsprofessionel</w:t>
+      </w:r>
+    </w:p>
+    <w:p>
+      <w:r>
+        <w:t xml:space="preserve">Appinux’ </w:t>
+      </w:r>
+    </w:p>
+    <w:p>
+      <w:r>
+        <w:t>Videokonferencesystem</w:t>
+      </w:r>
+    </w:p>
+    <w:p>
+      <w:r>
+        <w:t>Video</w:t>
+      </w:r>
+      <w:r>
+        <w:t xml:space="preserve">konference </w:t>
+      </w:r>
+      <w:r>
+        <w:sym w:font="Wingdings" w:char="F0E0"/>
+      </w:r>
+      <w:r>
+        <w:t xml:space="preserve"> videoopkald (husk de fokuserede spørgsmål!!)</w:t>
+      </w:r>
+    </w:p>
+    <w:p>
+      <w:r>
+        <w:t>Videoopkald</w:t>
+      </w:r>
+    </w:p>
+    <w:p>
+      <w:r>
+        <w:t>Skærmopkald</w:t>
+      </w:r>
+    </w:p>
+    <w:p>
+      <w:pPr>
+        <w:rPr>
+          <w:i/>
+        </w:rPr>
+      </w:pPr>
+      <w:r>
+        <w:t xml:space="preserve">Pilotprojektet </w:t>
+      </w:r>
+      <w:r>
+        <w:sym w:font="Wingdings" w:char="F0E0"/>
+      </w:r>
+      <w:r>
+        <w:t xml:space="preserve"> </w:t>
+      </w:r>
+      <w:r>
+        <w:rPr>
+          <w:i/>
+        </w:rPr>
+        <w:t>pilotprojekt videokommunikation</w:t>
+      </w:r>
+    </w:p>
+    <w:p>
+      <w:r>
+        <w:t xml:space="preserve">Spørgeskemaundersøgelse </w:t>
+      </w:r>
+      <w:r>
+        <w:sym w:font="Wingdings" w:char="F0E0"/>
+      </w:r>
+      <w:r>
+        <w:t xml:space="preserve"> interviewundersøgelse</w:t>
+      </w:r>
+    </w:p>
+    <w:p>
+      <w:r>
+        <w:t>Mellem</w:t>
+      </w:r>
+      <w:r>
+        <w:t>rum</w:t>
+      </w:r>
+      <w:r>
+        <w:t xml:space="preserve"> mellem bogstaver og kilde</w:t>
+      </w:r>
+    </w:p>
+    <w:p>
+      <w:pPr>
+        <w:rPr>
+          <w:strike/>
+        </w:rPr>
+      </w:pPr>
+      <w:r>
+        <w:rPr>
+          <w:strike/>
+        </w:rPr>
+        <w:t>Fødeindtag</w:t>
+      </w:r>
+    </w:p>
+    <w:p>
+      <w:pPr>
+        <w:rPr>
+          <w:strike/>
+        </w:rPr>
+      </w:pPr>
+      <w:r>
+        <w:rPr>
+          <w:strike/>
+        </w:rPr>
+        <w:t xml:space="preserve">Mellemmåltider </w:t>
+      </w:r>
+    </w:p>
+    <w:p>
+      <w:r>
+        <w:t>Mini-MTV</w:t>
+      </w:r>
+    </w:p>
+    <w:p>
+      <w:r>
+        <w:t>Henvisning til andre afsnit i mini-MTV’en??</w:t>
+      </w:r>
+    </w:p>
+    <w:p>
+      <w:r>
+        <w:t xml:space="preserve">Fx eller for eksempel </w:t>
+      </w:r>
+    </w:p>
+    <w:p>
+      <w:r>
+        <w:t>Konklusion</w:t>
+      </w:r>
+    </w:p>
+    <w:p>
+      <w:r>
+        <w:t>Abstract</w:t>
+      </w:r>
+    </w:p>
+    <w:p>
+      <w:r>
+        <w:t>Tjek referencelisten igennem</w:t>
+      </w:r>
+    </w:p>
+    <w:p>
+      <w:r>
+        <w:t xml:space="preserve">Bl.a. </w:t>
+      </w:r>
+    </w:p>
+    <w:p>
+      <w:r>
+        <w:t xml:space="preserve">f.eks. </w:t>
+      </w:r>
+    </w:p>
+    <w:p>
+      <w:pPr>
+        <w:rPr>
+          <w:strike/>
+        </w:rPr>
+      </w:pPr>
+      <w:r>
+        <w:rPr>
+          <w:strike/>
+        </w:rPr>
+        <w:t xml:space="preserve">Jeppe laver tabel i organisation </w:t>
+      </w:r>
+    </w:p>
+    <w:p>
+      <w:pPr>
+        <w:rPr>
+          <w:lang w:val="en-US"/>
+        </w:rPr>
+      </w:pPr>
+      <w:r>
+        <w:rPr>
+          <w:lang w:val="en-US"/>
+        </w:rPr>
+        <w:t>Appinux (Appinux-løsning, Appinux’ mm)</w:t>
+      </w:r>
+    </w:p>
+    <w:p>
+      <w:r>
+        <w:t xml:space="preserve">System/application </w:t>
+      </w:r>
+    </w:p>
+    <w:p>
+      <w:r>
+        <w:t>Hvad hedder platformen (I organization og i teknologi)</w:t>
+      </w:r>
+    </w:p>
+    <w:p>
+      <w:pPr>
+        <w:rPr>
+          <w:strike/>
+        </w:rPr>
+      </w:pPr>
+      <w:r>
+        <w:rPr>
+          <w:strike/>
+        </w:rPr>
+        <w:t>Introduktion til ikt model, der benyttes i diskussionen i organisationsafsnittet</w:t>
+      </w:r>
+    </w:p>
+    <w:p>
+      <w:pPr>
+        <w:rPr>
+          <w:strike/>
+        </w:rPr>
+      </w:pPr>
+      <w:r>
+        <w:rPr>
+          <w:strike/>
+        </w:rPr>
+        <w:t>Kig på sidste afsnit før delkonklusion</w:t>
+      </w:r>
+    </w:p>
+    <w:p>
+      <w:r>
+        <w:lastRenderedPageBreak/>
+        <w:t xml:space="preserve">Kapitel: lav søg/erstat </w:t>
+      </w:r>
+      <w:r>
+        <w:t>på kapitel/afsnit</w:t>
+      </w:r>
+    </w:p>
+    <w:p>
+      <w:r>
+        <w:t xml:space="preserve">Figur 6.1 : teksten i figuren </w:t>
+      </w:r>
+    </w:p>
+    <w:p>
+      <w:r>
+        <w:t>Tjek op på nye referencer</w:t>
+      </w:r>
+    </w:p>
+    <w:p>
+      <w:r>
+        <w:t xml:space="preserve">Tjek referencelisten igennem </w:t>
+      </w:r>
+    </w:p>
+    <w:p>
+      <w:r>
+        <w:t xml:space="preserve">Indsæt bilagslisten i Latex </w:t>
+      </w:r>
+    </w:p>
+    <w:p>
+      <w:r>
+        <w:t>Lav appinux-løsningen om til appinux’ løsning</w:t>
+      </w:r>
+    </w:p>
+    <w:p>
+      <w:r>
+        <w:t>Billede i teknologi – hvilket jæbe?</w:t>
+      </w:r>
+    </w:p>
+    <w:p>
+      <w:r>
+        <w:t xml:space="preserve">Billede i økonomi – indsæt det nye, hvor det står rigtigt… </w:t>
+      </w:r>
+    </w:p>
+    <w:p>
+      <w:r>
+        <w:t xml:space="preserve">Skriv konklusion i abstract – denne skal sættes ind i den samlede konklusion som en ”afslutning” </w:t>
+      </w:r>
+      <w:r>
+        <w:sym w:font="Wingdings" w:char="F04A"/>
+      </w:r>
+      <w:r>
+        <w:t xml:space="preserve"> </w:t>
+      </w:r>
+    </w:p>
+    <w:p>
+      <w:r>
+        <w:t xml:space="preserve"> </w:t>
+      </w:r>
     </w:p>
     <w:sectPr>
       <w:pgSz w:w="11906" w:h="16838"/>

--- a/Dokumenter/HUSKELISTE.docx
+++ b/Dokumenter/HUSKELISTE.docx
@@ -14,292 +14,473 @@
     </w:p>
     <w:p>
       <w:r>
-        <w:t>Ændr reference med metodehåndbog til den  nyeste version fra 2015 – se Melissas</w:t>
+        <w:t xml:space="preserve">Ændr reference med metodehåndbog til </w:t>
+      </w:r>
+      <w:proofErr w:type="gramStart"/>
+      <w:r>
+        <w:t>den  nyeste</w:t>
+      </w:r>
+      <w:proofErr w:type="gramEnd"/>
+      <w:r>
+        <w:t xml:space="preserve"> version fra 2015 – se Melissas ”søgeprotokol”</w:t>
+      </w:r>
+    </w:p>
+    <w:p>
+      <w:r>
+        <w:t xml:space="preserve">Sammensæt pdf’er i bilagsmappen </w:t>
+      </w:r>
+    </w:p>
+    <w:p>
+      <w:r>
+        <w:t>Sygeplejersker</w:t>
+      </w:r>
+    </w:p>
+    <w:p>
+      <w:r>
+        <w:t>Sundhedsprofessionel</w:t>
+      </w:r>
+    </w:p>
+    <w:p>
+      <w:r>
+        <w:t xml:space="preserve">Appinux’ </w:t>
+      </w:r>
+    </w:p>
+    <w:p>
+      <w:r>
+        <w:t>Videokonferencesystem</w:t>
+      </w:r>
+    </w:p>
+    <w:p>
+      <w:proofErr w:type="gramStart"/>
+      <w:r>
+        <w:t>Video</w:t>
+      </w:r>
+      <w:r>
+        <w:t xml:space="preserve">konference </w:t>
+      </w:r>
+      <w:r>
+        <w:sym w:font="Wingdings" w:char="F0E0"/>
+      </w:r>
+      <w:r>
+        <w:t xml:space="preserve"> videoopkald</w:t>
+      </w:r>
+      <w:proofErr w:type="gramEnd"/>
+      <w:r>
+        <w:t xml:space="preserve"> (husk de fokuserede spørgsmål!!)</w:t>
+      </w:r>
+    </w:p>
+    <w:p>
+      <w:r>
+        <w:t>Videoopkald</w:t>
+      </w:r>
+    </w:p>
+    <w:p>
+      <w:r>
+        <w:t>Skærmopkald</w:t>
+      </w:r>
+    </w:p>
+    <w:p>
+      <w:pPr>
+        <w:rPr>
+          <w:i/>
+        </w:rPr>
+      </w:pPr>
+      <w:proofErr w:type="gramStart"/>
+      <w:r>
+        <w:t xml:space="preserve">Pilotprojektet </w:t>
+      </w:r>
+      <w:r>
+        <w:sym w:font="Wingdings" w:char="F0E0"/>
+      </w:r>
+      <w:r>
+        <w:t xml:space="preserve"> </w:t>
+      </w:r>
+      <w:r>
+        <w:rPr>
+          <w:i/>
+        </w:rPr>
+        <w:t>pilotprojekt</w:t>
+      </w:r>
+      <w:proofErr w:type="gramEnd"/>
+      <w:r>
+        <w:rPr>
+          <w:i/>
+        </w:rPr>
+        <w:t xml:space="preserve"> videokommunikation</w:t>
+      </w:r>
+    </w:p>
+    <w:p>
+      <w:proofErr w:type="gramStart"/>
+      <w:r>
+        <w:t xml:space="preserve">Spørgeskemaundersøgelse </w:t>
+      </w:r>
+      <w:r>
+        <w:sym w:font="Wingdings" w:char="F0E0"/>
+      </w:r>
+      <w:r>
+        <w:t xml:space="preserve"> interviewundersøgelse</w:t>
+      </w:r>
+      <w:proofErr w:type="gramEnd"/>
+    </w:p>
+    <w:p>
+      <w:r>
+        <w:t>Mellem</w:t>
+      </w:r>
+      <w:r>
+        <w:t>rum</w:t>
+      </w:r>
+      <w:r>
+        <w:t xml:space="preserve"> mellem bogstaver og kilde</w:t>
+      </w:r>
+    </w:p>
+    <w:p>
+      <w:pPr>
+        <w:rPr>
+          <w:strike/>
+        </w:rPr>
+      </w:pPr>
+      <w:r>
+        <w:rPr>
+          <w:strike/>
+        </w:rPr>
+        <w:t>Fødeindtag</w:t>
+      </w:r>
+    </w:p>
+    <w:p>
+      <w:pPr>
+        <w:rPr>
+          <w:strike/>
+        </w:rPr>
+      </w:pPr>
+      <w:r>
+        <w:rPr>
+          <w:strike/>
+        </w:rPr>
+        <w:t xml:space="preserve">Mellemmåltider </w:t>
+      </w:r>
+    </w:p>
+    <w:p>
+      <w:r>
+        <w:t>Mini-MTV</w:t>
+      </w:r>
+    </w:p>
+    <w:p>
+      <w:r>
+        <w:t>Henvisning til andre afsnit i mini-MTV’en??</w:t>
+      </w:r>
+    </w:p>
+    <w:p>
+      <w:r>
+        <w:t xml:space="preserve">Fx eller for eksempel </w:t>
+      </w:r>
+    </w:p>
+    <w:p>
+      <w:r>
+        <w:t>Konklusion</w:t>
+      </w:r>
+    </w:p>
+    <w:p>
+      <w:r>
+        <w:t>Abstract</w:t>
+      </w:r>
+    </w:p>
+    <w:p>
+      <w:r>
+        <w:t>Tjek referencelisten igennem</w:t>
+      </w:r>
+    </w:p>
+    <w:p>
+      <w:r>
+        <w:t xml:space="preserve">Bl.a. </w:t>
+      </w:r>
+    </w:p>
+    <w:p>
+      <w:r>
+        <w:t xml:space="preserve">f.eks. </w:t>
+      </w:r>
+    </w:p>
+    <w:p>
+      <w:pPr>
+        <w:rPr>
+          <w:strike/>
+        </w:rPr>
+      </w:pPr>
+      <w:r>
+        <w:rPr>
+          <w:strike/>
+        </w:rPr>
+        <w:t xml:space="preserve">Jeppe laver tabel i organisation </w:t>
+      </w:r>
+    </w:p>
+    <w:p>
+      <w:pPr>
+        <w:rPr>
+          <w:lang w:val="en-US"/>
+        </w:rPr>
+      </w:pPr>
+      <w:r>
+        <w:rPr>
+          <w:lang w:val="en-US"/>
+        </w:rPr>
+        <w:t>Appinux (Appinux-</w:t>
+      </w:r>
+      <w:proofErr w:type="spellStart"/>
+      <w:r>
+        <w:rPr>
+          <w:lang w:val="en-US"/>
+        </w:rPr>
+        <w:t>løsning</w:t>
+      </w:r>
+      <w:proofErr w:type="spellEnd"/>
+      <w:r>
+        <w:rPr>
+          <w:lang w:val="en-US"/>
+        </w:rPr>
+        <w:t>, Appinux’ mm)</w:t>
+      </w:r>
+    </w:p>
+    <w:p>
+      <w:r>
+        <w:t>System/</w:t>
+      </w:r>
+      <w:proofErr w:type="spellStart"/>
+      <w:r>
+        <w:t>application</w:t>
+      </w:r>
+      <w:proofErr w:type="spellEnd"/>
+      <w:r>
+        <w:t xml:space="preserve"> </w:t>
+      </w:r>
+    </w:p>
+    <w:p>
+      <w:r>
+        <w:t xml:space="preserve">Hvad hedder platformen (I </w:t>
+      </w:r>
+      <w:proofErr w:type="spellStart"/>
+      <w:r>
+        <w:t>organization</w:t>
+      </w:r>
+      <w:proofErr w:type="spellEnd"/>
+      <w:r>
+        <w:t xml:space="preserve"> og i teknologi)</w:t>
+      </w:r>
+    </w:p>
+    <w:p>
+      <w:pPr>
+        <w:rPr>
+          <w:strike/>
+        </w:rPr>
+      </w:pPr>
+      <w:r>
+        <w:rPr>
+          <w:strike/>
+        </w:rPr>
+        <w:t xml:space="preserve">Introduktion til </w:t>
+      </w:r>
+      <w:proofErr w:type="spellStart"/>
+      <w:r>
+        <w:rPr>
+          <w:strike/>
+        </w:rPr>
+        <w:t>ikt</w:t>
+      </w:r>
+      <w:proofErr w:type="spellEnd"/>
+      <w:r>
+        <w:rPr>
+          <w:strike/>
+        </w:rPr>
+        <w:t xml:space="preserve"> model, der benyttes i diskussionen i organisationsafsnittet</w:t>
+      </w:r>
+    </w:p>
+    <w:p>
+      <w:pPr>
+        <w:rPr>
+          <w:strike/>
+        </w:rPr>
+      </w:pPr>
+      <w:r>
+        <w:rPr>
+          <w:strike/>
+        </w:rPr>
+        <w:t>Kig på sidste afsnit før delkonklusion</w:t>
+      </w:r>
+    </w:p>
+    <w:p>
+      <w:r>
+        <w:lastRenderedPageBreak/>
+        <w:t xml:space="preserve">Kapitel: lav søg/erstat </w:t>
+      </w:r>
+      <w:r>
+        <w:t>på kapitel/afsnit</w:t>
+      </w:r>
+    </w:p>
+    <w:p>
+      <w:r>
+        <w:t xml:space="preserve">Figur </w:t>
+      </w:r>
+      <w:proofErr w:type="gramStart"/>
+      <w:r>
+        <w:t>6.1 :</w:t>
+      </w:r>
+      <w:proofErr w:type="gramEnd"/>
+      <w:r>
+        <w:t xml:space="preserve"> teksten i figuren </w:t>
+      </w:r>
+    </w:p>
+    <w:p>
+      <w:r>
+        <w:t>Tjek op på nye referencer</w:t>
+      </w:r>
+    </w:p>
+    <w:p>
+      <w:r>
+        <w:t xml:space="preserve">Tjek referencelisten igennem </w:t>
+      </w:r>
+    </w:p>
+    <w:p>
+      <w:r>
+        <w:t xml:space="preserve">Indsæt bilagslisten i Latex </w:t>
+      </w:r>
+    </w:p>
+    <w:p>
+      <w:r>
+        <w:t xml:space="preserve">Lav </w:t>
+      </w:r>
+      <w:proofErr w:type="spellStart"/>
+      <w:r>
+        <w:t>appinux</w:t>
+      </w:r>
+      <w:proofErr w:type="spellEnd"/>
+      <w:r>
+        <w:t xml:space="preserve">-løsningen om til </w:t>
+      </w:r>
+      <w:proofErr w:type="spellStart"/>
+      <w:r>
+        <w:t>appinux</w:t>
+      </w:r>
+      <w:proofErr w:type="spellEnd"/>
+      <w:r>
+        <w:t>’ løsning</w:t>
+      </w:r>
+    </w:p>
+    <w:p>
+      <w:r>
+        <w:t xml:space="preserve">Billede i teknologi – hvilket </w:t>
+      </w:r>
+      <w:proofErr w:type="spellStart"/>
+      <w:r>
+        <w:t>jæbe</w:t>
+      </w:r>
+      <w:proofErr w:type="spellEnd"/>
+      <w:r>
+        <w:t>?</w:t>
+      </w:r>
+    </w:p>
+    <w:p>
+      <w:r>
+        <w:t xml:space="preserve">Billede i økonomi – indsæt det nye, hvor det står rigtigt… </w:t>
+      </w:r>
+    </w:p>
+    <w:p>
+      <w:r>
+        <w:t xml:space="preserve">Skriv konklusion i abstract – denne skal sættes ind i den samlede konklusion som en ”afslutning” </w:t>
+      </w:r>
+      <w:r>
+        <w:sym w:font="Wingdings" w:char="F04A"/>
+      </w:r>
+      <w:r>
+        <w:t xml:space="preserve"> </w:t>
+      </w:r>
+    </w:p>
+    <w:p>
+      <w:pPr>
+        <w:rPr>
+          <w:lang w:val="en-US"/>
+        </w:rPr>
+      </w:pPr>
+      <w:proofErr w:type="spellStart"/>
+      <w:r>
+        <w:rPr>
+          <w:lang w:val="en-US"/>
+        </w:rPr>
+        <w:t>Brug</w:t>
+      </w:r>
+      <w:proofErr w:type="spellEnd"/>
+      <w:r>
+        <w:rPr>
+          <w:lang w:val="en-US"/>
+        </w:rPr>
+        <w:t xml:space="preserve"> </w:t>
+      </w:r>
+      <w:proofErr w:type="spellStart"/>
+      <w:r>
+        <w:rPr>
+          <w:lang w:val="en-US"/>
+        </w:rPr>
+        <w:t>følgende</w:t>
+      </w:r>
+      <w:proofErr w:type="spellEnd"/>
+      <w:r>
+        <w:rPr>
+          <w:lang w:val="en-US"/>
+        </w:rPr>
+        <w:t xml:space="preserve"> </w:t>
+      </w:r>
+      <w:proofErr w:type="spellStart"/>
+      <w:r>
+        <w:rPr>
+          <w:lang w:val="en-US"/>
+        </w:rPr>
+        <w:t>som</w:t>
+      </w:r>
+      <w:proofErr w:type="spellEnd"/>
+      <w:r>
+        <w:rPr>
+          <w:lang w:val="en-US"/>
+        </w:rPr>
+        <w:t xml:space="preserve"> </w:t>
+      </w:r>
+      <w:proofErr w:type="spellStart"/>
+      <w:r>
+        <w:rPr>
+          <w:lang w:val="en-US"/>
+        </w:rPr>
+        <w:t>kilde</w:t>
+      </w:r>
+      <w:proofErr w:type="spellEnd"/>
+      <w:r>
+        <w:rPr>
+          <w:lang w:val="en-US"/>
+        </w:rPr>
+        <w:t xml:space="preserve">: A systematic review of successes and failures in home telehealth - </w:t>
+      </w:r>
+      <w:proofErr w:type="spellStart"/>
+      <w:r>
+        <w:rPr>
+          <w:lang w:val="en-US"/>
+        </w:rPr>
+        <w:t>priliminary</w:t>
+      </w:r>
+      <w:proofErr w:type="spellEnd"/>
+      <w:r>
+        <w:rPr>
+          <w:lang w:val="en-US"/>
+        </w:rPr>
+        <w:t xml:space="preserve"> results</w:t>
       </w:r>
       <w:bookmarkStart w:id="0" w:name="_GoBack"/>
       <w:bookmarkEnd w:id="0"/>
-      <w:r>
-        <w:t xml:space="preserve"> ”søgeprotokol”</w:t>
-      </w:r>
-    </w:p>
-    <w:p>
-      <w:r>
-        <w:t xml:space="preserve">Sammensæt pdf’er i bilagsmappen </w:t>
-      </w:r>
-    </w:p>
-    <w:p>
-      <w:r>
-        <w:t>Sygeplejersker</w:t>
-      </w:r>
-    </w:p>
-    <w:p>
-      <w:r>
-        <w:t>Sundhedsprofessionel</w:t>
-      </w:r>
-    </w:p>
-    <w:p>
-      <w:r>
-        <w:t xml:space="preserve">Appinux’ </w:t>
-      </w:r>
-    </w:p>
-    <w:p>
-      <w:r>
-        <w:t>Videokonferencesystem</w:t>
-      </w:r>
-    </w:p>
-    <w:p>
-      <w:r>
-        <w:t>Video</w:t>
-      </w:r>
-      <w:r>
-        <w:t xml:space="preserve">konference </w:t>
-      </w:r>
-      <w:r>
-        <w:sym w:font="Wingdings" w:char="F0E0"/>
-      </w:r>
-      <w:r>
-        <w:t xml:space="preserve"> videoopkald (husk de fokuserede spørgsmål!!)</w:t>
-      </w:r>
-    </w:p>
-    <w:p>
-      <w:r>
-        <w:t>Videoopkald</w:t>
-      </w:r>
-    </w:p>
-    <w:p>
-      <w:r>
-        <w:t>Skærmopkald</w:t>
-      </w:r>
     </w:p>
     <w:p>
       <w:pPr>
         <w:rPr>
-          <w:i/>
+          <w:lang w:val="en-US"/>
         </w:rPr>
       </w:pPr>
       <w:r>
-        <w:t xml:space="preserve">Pilotprojektet </w:t>
-      </w:r>
-      <w:r>
-        <w:sym w:font="Wingdings" w:char="F0E0"/>
-      </w:r>
-      <w:r>
-        <w:t xml:space="preserve"> </w:t>
-      </w:r>
-      <w:r>
-        <w:rPr>
-          <w:i/>
-        </w:rPr>
-        <w:t>pilotprojekt videokommunikation</w:t>
-      </w:r>
-    </w:p>
-    <w:p>
-      <w:r>
-        <w:t xml:space="preserve">Spørgeskemaundersøgelse </w:t>
-      </w:r>
-      <w:r>
-        <w:sym w:font="Wingdings" w:char="F0E0"/>
-      </w:r>
-      <w:r>
-        <w:t xml:space="preserve"> interviewundersøgelse</w:t>
-      </w:r>
-    </w:p>
-    <w:p>
-      <w:r>
-        <w:t>Mellem</w:t>
-      </w:r>
-      <w:r>
-        <w:t>rum</w:t>
-      </w:r>
-      <w:r>
-        <w:t xml:space="preserve"> mellem bogstaver og kilde</w:t>
-      </w:r>
-    </w:p>
-    <w:p>
-      <w:pPr>
-        <w:rPr>
-          <w:strike/>
-        </w:rPr>
-      </w:pPr>
-      <w:r>
-        <w:rPr>
-          <w:strike/>
-        </w:rPr>
-        <w:t>Fødeindtag</w:t>
-      </w:r>
-    </w:p>
-    <w:p>
-      <w:pPr>
-        <w:rPr>
-          <w:strike/>
-        </w:rPr>
-      </w:pPr>
-      <w:r>
-        <w:rPr>
-          <w:strike/>
-        </w:rPr>
-        <w:t xml:space="preserve">Mellemmåltider </w:t>
-      </w:r>
-    </w:p>
-    <w:p>
-      <w:r>
-        <w:t>Mini-MTV</w:t>
-      </w:r>
-    </w:p>
-    <w:p>
-      <w:r>
-        <w:t>Henvisning til andre afsnit i mini-MTV’en??</w:t>
-      </w:r>
-    </w:p>
-    <w:p>
-      <w:r>
-        <w:t xml:space="preserve">Fx eller for eksempel </w:t>
-      </w:r>
-    </w:p>
-    <w:p>
-      <w:r>
-        <w:t>Konklusion</w:t>
-      </w:r>
-    </w:p>
-    <w:p>
-      <w:r>
-        <w:t>Abstract</w:t>
-      </w:r>
-    </w:p>
-    <w:p>
-      <w:r>
-        <w:t>Tjek referencelisten igennem</w:t>
-      </w:r>
-    </w:p>
-    <w:p>
-      <w:r>
-        <w:t xml:space="preserve">Bl.a. </w:t>
-      </w:r>
-    </w:p>
-    <w:p>
-      <w:r>
-        <w:t xml:space="preserve">f.eks. </w:t>
-      </w:r>
-    </w:p>
-    <w:p>
-      <w:pPr>
-        <w:rPr>
-          <w:strike/>
-        </w:rPr>
-      </w:pPr>
-      <w:r>
-        <w:rPr>
-          <w:strike/>
-        </w:rPr>
-        <w:t xml:space="preserve">Jeppe laver tabel i organisation </w:t>
-      </w:r>
-    </w:p>
-    <w:p>
-      <w:pPr>
-        <w:rPr>
-          <w:lang w:val="en-US"/>
-        </w:rPr>
-      </w:pPr>
-      <w:r>
-        <w:rPr>
-          <w:lang w:val="en-US"/>
-        </w:rPr>
-        <w:t>Appinux (Appinux-løsning, Appinux’ mm)</w:t>
-      </w:r>
-    </w:p>
-    <w:p>
-      <w:r>
-        <w:t xml:space="preserve">System/application </w:t>
-      </w:r>
-    </w:p>
-    <w:p>
-      <w:r>
-        <w:t>Hvad hedder platformen (I organization og i teknologi)</w:t>
-      </w:r>
-    </w:p>
-    <w:p>
-      <w:pPr>
-        <w:rPr>
-          <w:strike/>
-        </w:rPr>
-      </w:pPr>
-      <w:r>
-        <w:rPr>
-          <w:strike/>
-        </w:rPr>
-        <w:t>Introduktion til ikt model, der benyttes i diskussionen i organisationsafsnittet</w:t>
-      </w:r>
-    </w:p>
-    <w:p>
-      <w:pPr>
-        <w:rPr>
-          <w:strike/>
-        </w:rPr>
-      </w:pPr>
-      <w:r>
-        <w:rPr>
-          <w:strike/>
-        </w:rPr>
-        <w:t>Kig på sidste afsnit før delkonklusion</w:t>
-      </w:r>
-    </w:p>
-    <w:p>
-      <w:r>
-        <w:lastRenderedPageBreak/>
-        <w:t xml:space="preserve">Kapitel: lav søg/erstat </w:t>
-      </w:r>
-      <w:r>
-        <w:t>på kapitel/afsnit</w:t>
-      </w:r>
-    </w:p>
-    <w:p>
-      <w:r>
-        <w:t xml:space="preserve">Figur 6.1 : teksten i figuren </w:t>
-      </w:r>
-    </w:p>
-    <w:p>
-      <w:r>
-        <w:t>Tjek op på nye referencer</w:t>
-      </w:r>
-    </w:p>
-    <w:p>
-      <w:r>
-        <w:t xml:space="preserve">Tjek referencelisten igennem </w:t>
-      </w:r>
-    </w:p>
-    <w:p>
-      <w:r>
-        <w:t xml:space="preserve">Indsæt bilagslisten i Latex </w:t>
-      </w:r>
-    </w:p>
-    <w:p>
-      <w:r>
-        <w:t>Lav appinux-løsningen om til appinux’ løsning</w:t>
-      </w:r>
-    </w:p>
-    <w:p>
-      <w:r>
-        <w:t>Billede i teknologi – hvilket jæbe?</w:t>
-      </w:r>
-    </w:p>
-    <w:p>
-      <w:r>
-        <w:t xml:space="preserve">Billede i økonomi – indsæt det nye, hvor det står rigtigt… </w:t>
-      </w:r>
-    </w:p>
-    <w:p>
-      <w:r>
-        <w:t xml:space="preserve">Skriv konklusion i abstract – denne skal sættes ind i den samlede konklusion som en ”afslutning” </w:t>
-      </w:r>
-      <w:r>
-        <w:sym w:font="Wingdings" w:char="F04A"/>
-      </w:r>
-      <w:r>
-        <w:t xml:space="preserve"> </w:t>
-      </w:r>
-    </w:p>
-    <w:p>
-      <w:r>
+        <w:rPr>
+          <w:lang w:val="en-US"/>
+        </w:rPr>
         <w:t xml:space="preserve"> </w:t>
       </w:r>
     </w:p>

--- a/Dokumenter/HUSKELISTE.docx
+++ b/Dokumenter/HUSKELISTE.docx
@@ -1,6 +1,6 @@
 
 <file path=word/document.xml><?xml version="1.0" encoding="utf-8"?>
-<w:document xmlns:wpc="http://schemas.microsoft.com/office/word/2010/wordprocessingCanvas" xmlns:mc="http://schemas.openxmlformats.org/markup-compatibility/2006" xmlns:o="urn:schemas-microsoft-com:office:office" xmlns:r="http://schemas.openxmlformats.org/officeDocument/2006/relationships" xmlns:m="http://schemas.openxmlformats.org/officeDocument/2006/math" xmlns:v="urn:schemas-microsoft-com:vml" xmlns:wp14="http://schemas.microsoft.com/office/word/2010/wordprocessingDrawing" xmlns:wp="http://schemas.openxmlformats.org/drawingml/2006/wordprocessingDrawing" xmlns:w10="urn:schemas-microsoft-com:office:word" xmlns:w="http://schemas.openxmlformats.org/wordprocessingml/2006/main" xmlns:w14="http://schemas.microsoft.com/office/word/2010/wordml" xmlns:w15="http://schemas.microsoft.com/office/word/2012/wordml" xmlns:wpg="http://schemas.microsoft.com/office/word/2010/wordprocessingGroup" xmlns:wpi="http://schemas.microsoft.com/office/word/2010/wordprocessingInk" xmlns:wne="http://schemas.microsoft.com/office/word/2006/wordml" xmlns:wps="http://schemas.microsoft.com/office/word/2010/wordprocessingShape" mc:Ignorable="w14 w15 wp14">
+<w:document xmlns:wpc="http://schemas.microsoft.com/office/word/2010/wordprocessingCanvas" xmlns:mo="http://schemas.microsoft.com/office/mac/office/2008/main" xmlns:mc="http://schemas.openxmlformats.org/markup-compatibility/2006" xmlns:mv="urn:schemas-microsoft-com:mac:vml" xmlns:o="urn:schemas-microsoft-com:office:office" xmlns:r="http://schemas.openxmlformats.org/officeDocument/2006/relationships" xmlns:m="http://schemas.openxmlformats.org/officeDocument/2006/math" xmlns:v="urn:schemas-microsoft-com:vml" xmlns:wp14="http://schemas.microsoft.com/office/word/2010/wordprocessingDrawing" xmlns:wp="http://schemas.openxmlformats.org/drawingml/2006/wordprocessingDrawing" xmlns:w10="urn:schemas-microsoft-com:office:word" xmlns:w="http://schemas.openxmlformats.org/wordprocessingml/2006/main" xmlns:w14="http://schemas.microsoft.com/office/word/2010/wordml" xmlns:w15="http://schemas.microsoft.com/office/word/2012/wordml" xmlns:wpg="http://schemas.microsoft.com/office/word/2010/wordprocessingGroup" xmlns:wpi="http://schemas.microsoft.com/office/word/2010/wordprocessingInk" xmlns:wne="http://schemas.microsoft.com/office/word/2006/wordml" xmlns:wps="http://schemas.microsoft.com/office/word/2010/wordprocessingShape" mc:Ignorable="w14 w15 wp14">
   <w:body>
     <w:p>
       <w:r>
@@ -31,51 +31,111 @@
       </w:r>
     </w:p>
     <w:p>
-      <w:r>
+      <w:pPr>
+        <w:rPr>
+          <w:strike/>
+        </w:rPr>
+      </w:pPr>
+      <w:r>
+        <w:rPr>
+          <w:strike/>
+        </w:rPr>
         <w:t>Sygeplejersker</w:t>
       </w:r>
     </w:p>
     <w:p>
-      <w:r>
+      <w:pPr>
+        <w:rPr>
+          <w:strike/>
+        </w:rPr>
+      </w:pPr>
+      <w:r>
+        <w:rPr>
+          <w:strike/>
+        </w:rPr>
         <w:t>Sundhedsprofessionel</w:t>
       </w:r>
     </w:p>
     <w:p>
-      <w:r>
+      <w:pPr>
+        <w:rPr>
+          <w:strike/>
+        </w:rPr>
+      </w:pPr>
+      <w:r>
+        <w:rPr>
+          <w:strike/>
+        </w:rPr>
         <w:t xml:space="preserve">Appinux’ </w:t>
       </w:r>
     </w:p>
     <w:p>
-      <w:r>
+      <w:pPr>
+        <w:rPr>
+          <w:strike/>
+        </w:rPr>
+      </w:pPr>
+      <w:r>
+        <w:rPr>
+          <w:strike/>
+        </w:rPr>
         <w:t>Videokonferencesystem</w:t>
       </w:r>
     </w:p>
     <w:p>
-      <w:proofErr w:type="gramStart"/>
-      <w:r>
+      <w:pPr>
+        <w:rPr>
+          <w:strike/>
+        </w:rPr>
+      </w:pPr>
+      <w:r>
+        <w:rPr>
+          <w:strike/>
+        </w:rPr>
         <w:t>Video</w:t>
       </w:r>
       <w:r>
+        <w:rPr>
+          <w:strike/>
+        </w:rPr>
         <w:t xml:space="preserve">konference </w:t>
       </w:r>
       <w:r>
+        <w:rPr>
+          <w:strike/>
+        </w:rPr>
         <w:sym w:font="Wingdings" w:char="F0E0"/>
       </w:r>
       <w:r>
-        <w:t xml:space="preserve"> videoopkald</w:t>
-      </w:r>
-      <w:proofErr w:type="gramEnd"/>
-      <w:r>
-        <w:t xml:space="preserve"> (husk de fokuserede spørgsmål!!)</w:t>
-      </w:r>
-    </w:p>
-    <w:p>
-      <w:r>
+        <w:rPr>
+          <w:strike/>
+        </w:rPr>
+        <w:t xml:space="preserve"> videoopkald (husk de fokuserede spørgsmål!!)</w:t>
+      </w:r>
+    </w:p>
+    <w:p>
+      <w:pPr>
+        <w:rPr>
+          <w:strike/>
+        </w:rPr>
+      </w:pPr>
+      <w:r>
+        <w:rPr>
+          <w:strike/>
+        </w:rPr>
         <w:t>Videoopkald</w:t>
       </w:r>
     </w:p>
     <w:p>
-      <w:r>
+      <w:pPr>
+        <w:rPr>
+          <w:strike/>
+        </w:rPr>
+      </w:pPr>
+      <w:r>
+        <w:rPr>
+          <w:strike/>
+        </w:rPr>
         <w:t>Skærmopkald</w:t>
       </w:r>
     </w:p>
@@ -83,54 +143,108 @@
       <w:pPr>
         <w:rPr>
           <w:i/>
-        </w:rPr>
-      </w:pPr>
-      <w:proofErr w:type="gramStart"/>
-      <w:r>
+          <w:strike/>
+        </w:rPr>
+      </w:pPr>
+      <w:r>
+        <w:rPr>
+          <w:strike/>
+        </w:rPr>
         <w:t xml:space="preserve">Pilotprojektet </w:t>
       </w:r>
       <w:r>
+        <w:rPr>
+          <w:strike/>
+        </w:rPr>
         <w:sym w:font="Wingdings" w:char="F0E0"/>
       </w:r>
       <w:r>
+        <w:rPr>
+          <w:strike/>
+        </w:rPr>
         <w:t xml:space="preserve"> </w:t>
       </w:r>
       <w:r>
         <w:rPr>
           <w:i/>
-        </w:rPr>
-        <w:t>pilotprojekt</w:t>
-      </w:r>
-      <w:proofErr w:type="gramEnd"/>
-      <w:r>
-        <w:rPr>
-          <w:i/>
-        </w:rPr>
-        <w:t xml:space="preserve"> videokommunikation</w:t>
-      </w:r>
-    </w:p>
-    <w:p>
-      <w:proofErr w:type="gramStart"/>
-      <w:r>
+          <w:strike/>
+        </w:rPr>
+        <w:t>pilotprojekt videokommunikation</w:t>
+      </w:r>
+    </w:p>
+    <w:p>
+      <w:pPr>
+        <w:rPr>
+          <w:strike/>
+        </w:rPr>
+      </w:pPr>
+      <w:r>
+        <w:rPr>
+          <w:strike/>
+        </w:rPr>
         <w:t xml:space="preserve">Spørgeskemaundersøgelse </w:t>
       </w:r>
       <w:r>
+        <w:rPr>
+          <w:strike/>
+        </w:rPr>
         <w:sym w:font="Wingdings" w:char="F0E0"/>
       </w:r>
       <w:r>
+        <w:rPr>
+          <w:strike/>
+        </w:rPr>
         <w:t xml:space="preserve"> interviewundersøgelse</w:t>
       </w:r>
-      <w:proofErr w:type="gramEnd"/>
-    </w:p>
-    <w:p>
-      <w:r>
+    </w:p>
+    <w:p>
+      <w:pPr>
+        <w:rPr>
+          <w:strike/>
+        </w:rPr>
+      </w:pPr>
+      <w:r>
+        <w:rPr>
+          <w:strike/>
+        </w:rPr>
         <w:t>Mellem</w:t>
       </w:r>
       <w:r>
+        <w:rPr>
+          <w:strike/>
+        </w:rPr>
         <w:t>rum</w:t>
       </w:r>
       <w:r>
-        <w:t xml:space="preserve"> mellem bogstaver og kilde</w:t>
+        <w:rPr>
+          <w:strike/>
+        </w:rPr>
+        <w:t xml:space="preserve"> </w:t>
+      </w:r>
+      <w:r>
+        <w:rPr>
+          <w:strike/>
+        </w:rPr>
+        <w:t>mellem</w:t>
+      </w:r>
+      <w:r>
+        <w:rPr>
+          <w:strike/>
+        </w:rPr>
+        <w:t xml:space="preserve"> kilde</w:t>
+      </w:r>
+    </w:p>
+    <w:p>
+      <w:pPr>
+        <w:rPr>
+          <w:strike/>
+        </w:rPr>
+      </w:pPr>
+      <w:r>
+        <w:rPr>
+          <w:strike/>
+        </w:rPr>
+        <w:t>Mellemrum mellem bogstaver</w:t>
       </w:r>
     </w:p>
     <w:p>
@@ -160,7 +274,15 @@
       </w:r>
     </w:p>
     <w:p>
-      <w:r>
+      <w:pPr>
+        <w:rPr>
+          <w:strike/>
+        </w:rPr>
+      </w:pPr>
+      <w:r>
+        <w:rPr>
+          <w:strike/>
+        </w:rPr>
         <w:t>Mini-MTV</w:t>
       </w:r>
     </w:p>
@@ -170,7 +292,15 @@
       </w:r>
     </w:p>
     <w:p>
-      <w:r>
+      <w:pPr>
+        <w:rPr>
+          <w:strike/>
+        </w:rPr>
+      </w:pPr>
+      <w:r>
+        <w:rPr>
+          <w:strike/>
+        </w:rPr>
         <w:t xml:space="preserve">Fx eller for eksempel </w:t>
       </w:r>
     </w:p>
@@ -185,17 +315,28 @@
       </w:r>
     </w:p>
     <w:p>
-      <w:r>
-        <w:t>Tjek referencelisten igennem</w:t>
-      </w:r>
-    </w:p>
-    <w:p>
-      <w:r>
+      <w:pPr>
+        <w:rPr>
+          <w:strike/>
+        </w:rPr>
+      </w:pPr>
+      <w:r>
+        <w:rPr>
+          <w:strike/>
+        </w:rPr>
         <w:t xml:space="preserve">Bl.a. </w:t>
       </w:r>
     </w:p>
     <w:p>
-      <w:r>
+      <w:pPr>
+        <w:rPr>
+          <w:strike/>
+        </w:rPr>
+      </w:pPr>
+      <w:r>
+        <w:rPr>
+          <w:strike/>
+        </w:rPr>
         <w:t xml:space="preserve">f.eks. </w:t>
       </w:r>
     </w:p>
@@ -215,11 +356,13 @@
     <w:p>
       <w:pPr>
         <w:rPr>
-          <w:lang w:val="en-US"/>
-        </w:rPr>
-      </w:pPr>
-      <w:r>
-        <w:rPr>
+          <w:strike/>
+          <w:lang w:val="en-US"/>
+        </w:rPr>
+      </w:pPr>
+      <w:r>
+        <w:rPr>
+          <w:strike/>
           <w:lang w:val="en-US"/>
         </w:rPr>
         <w:t>Appinux (Appinux-</w:t>
@@ -227,6 +370,7 @@
       <w:proofErr w:type="spellStart"/>
       <w:r>
         <w:rPr>
+          <w:strike/>
           <w:lang w:val="en-US"/>
         </w:rPr>
         <w:t>løsning</w:t>
@@ -234,21 +378,36 @@
       <w:proofErr w:type="spellEnd"/>
       <w:r>
         <w:rPr>
+          <w:strike/>
           <w:lang w:val="en-US"/>
         </w:rPr>
         <w:t>, Appinux’ mm)</w:t>
       </w:r>
     </w:p>
     <w:p>
-      <w:r>
+      <w:pPr>
+        <w:rPr>
+          <w:strike/>
+        </w:rPr>
+      </w:pPr>
+      <w:r>
+        <w:rPr>
+          <w:strike/>
+        </w:rPr>
         <w:t>System/</w:t>
       </w:r>
       <w:proofErr w:type="spellStart"/>
       <w:r>
+        <w:rPr>
+          <w:strike/>
+        </w:rPr>
         <w:t>application</w:t>
       </w:r>
       <w:proofErr w:type="spellEnd"/>
       <w:r>
+        <w:rPr>
+          <w:strike/>
+        </w:rPr>
         <w:t xml:space="preserve"> </w:t>
       </w:r>
     </w:p>
@@ -306,29 +465,27 @@
       </w:r>
     </w:p>
     <w:p>
-      <w:r>
+      <w:pPr>
+        <w:rPr>
+          <w:strike/>
+        </w:rPr>
+      </w:pPr>
+      <w:r>
+        <w:rPr>
+          <w:strike/>
+        </w:rPr>
         <w:lastRenderedPageBreak/>
         <w:t xml:space="preserve">Kapitel: lav søg/erstat </w:t>
       </w:r>
       <w:r>
+        <w:rPr>
+          <w:strike/>
+        </w:rPr>
         <w:t>på kapitel/afsnit</w:t>
       </w:r>
     </w:p>
     <w:p>
       <w:r>
-        <w:t xml:space="preserve">Figur </w:t>
-      </w:r>
-      <w:proofErr w:type="gramStart"/>
-      <w:r>
-        <w:t>6.1 :</w:t>
-      </w:r>
-      <w:proofErr w:type="gramEnd"/>
-      <w:r>
-        <w:t xml:space="preserve"> teksten i figuren </w:t>
-      </w:r>
-    </w:p>
-    <w:p>
-      <w:r>
         <w:t>Tjek op på nye referencer</w:t>
       </w:r>
     </w:p>
@@ -343,67 +500,96 @@
       </w:r>
     </w:p>
     <w:p>
-      <w:r>
-        <w:t xml:space="preserve">Lav </w:t>
+      <w:pPr>
+        <w:rPr>
+          <w:strike/>
+        </w:rPr>
+      </w:pPr>
+      <w:r>
+        <w:rPr>
+          <w:strike/>
+        </w:rPr>
+        <w:t xml:space="preserve">Billede i teknologi – hvilket </w:t>
       </w:r>
       <w:proofErr w:type="spellStart"/>
       <w:r>
-        <w:t>appinux</w:t>
+        <w:rPr>
+          <w:strike/>
+        </w:rPr>
+        <w:t>jæbe</w:t>
       </w:r>
       <w:proofErr w:type="spellEnd"/>
       <w:r>
-        <w:t xml:space="preserve">-løsningen om til </w:t>
-      </w:r>
+        <w:rPr>
+          <w:strike/>
+        </w:rPr>
+        <w:t>?</w:t>
+      </w:r>
+    </w:p>
+    <w:p>
+      <w:pPr>
+        <w:rPr>
+          <w:strike/>
+        </w:rPr>
+      </w:pPr>
+      <w:r>
+        <w:rPr>
+          <w:strike/>
+        </w:rPr>
+        <w:t xml:space="preserve">Billede i økonomi – indsæt det nye, hvor det står rigtigt… </w:t>
+      </w:r>
+    </w:p>
+    <w:p>
+      <w:r>
+        <w:t xml:space="preserve">Skriv konklusion i abstract – denne skal sættes ind i den samlede konklusion som en ”afslutning” </w:t>
+      </w:r>
+      <w:r>
+        <w:sym w:font="Wingdings" w:char="F04A"/>
+      </w:r>
+      <w:r>
+        <w:t xml:space="preserve"> </w:t>
+      </w:r>
+    </w:p>
+    <w:p>
+      <w:pPr>
+        <w:rPr>
+          <w:lang w:val="en-US"/>
+        </w:rPr>
+      </w:pPr>
       <w:proofErr w:type="spellStart"/>
       <w:r>
-        <w:t>appinux</w:t>
+        <w:rPr>
+          <w:lang w:val="en-US"/>
+        </w:rPr>
+        <w:t>Brug</w:t>
       </w:r>
       <w:proofErr w:type="spellEnd"/>
       <w:r>
-        <w:t>’ løsning</w:t>
-      </w:r>
-    </w:p>
-    <w:p>
-      <w:r>
-        <w:t xml:space="preserve">Billede i teknologi – hvilket </w:t>
+        <w:rPr>
+          <w:lang w:val="en-US"/>
+        </w:rPr>
+        <w:t xml:space="preserve"> </w:t>
       </w:r>
       <w:proofErr w:type="spellStart"/>
       <w:r>
-        <w:t>jæbe</w:t>
+        <w:rPr>
+          <w:lang w:val="en-US"/>
+        </w:rPr>
+        <w:t>følgende</w:t>
       </w:r>
       <w:proofErr w:type="spellEnd"/>
       <w:r>
-        <w:t>?</w:t>
-      </w:r>
-    </w:p>
-    <w:p>
-      <w:r>
-        <w:t xml:space="preserve">Billede i økonomi – indsæt det nye, hvor det står rigtigt… </w:t>
-      </w:r>
-    </w:p>
-    <w:p>
-      <w:r>
-        <w:t xml:space="preserve">Skriv konklusion i abstract – denne skal sættes ind i den samlede konklusion som en ”afslutning” </w:t>
-      </w:r>
-      <w:r>
-        <w:sym w:font="Wingdings" w:char="F04A"/>
-      </w:r>
-      <w:r>
+        <w:rPr>
+          <w:lang w:val="en-US"/>
+        </w:rPr>
         <w:t xml:space="preserve"> </w:t>
       </w:r>
-    </w:p>
-    <w:p>
-      <w:pPr>
-        <w:rPr>
-          <w:lang w:val="en-US"/>
-        </w:rPr>
-      </w:pPr>
       <w:proofErr w:type="spellStart"/>
       <w:r>
         <w:rPr>
           <w:lang w:val="en-US"/>
         </w:rPr>
-        <w:t>Brug</w:t>
+        <w:t>som</w:t>
       </w:r>
       <w:proofErr w:type="spellEnd"/>
       <w:r>
@@ -417,72 +603,58 @@
         <w:rPr>
           <w:lang w:val="en-US"/>
         </w:rPr>
-        <w:t>følgende</w:t>
+        <w:t>kilde</w:t>
       </w:r>
       <w:proofErr w:type="spellEnd"/>
       <w:r>
         <w:rPr>
           <w:lang w:val="en-US"/>
         </w:rPr>
+        <w:t xml:space="preserve">: A systematic review of successes and failures in home </w:t>
+      </w:r>
+      <w:proofErr w:type="spellStart"/>
+      <w:r>
+        <w:rPr>
+          <w:lang w:val="en-US"/>
+        </w:rPr>
+        <w:t>telehealth</w:t>
+      </w:r>
+      <w:proofErr w:type="spellEnd"/>
+      <w:r>
+        <w:rPr>
+          <w:lang w:val="en-US"/>
+        </w:rPr>
+        <w:t xml:space="preserve"> - </w:t>
+      </w:r>
+      <w:proofErr w:type="spellStart"/>
+      <w:r>
+        <w:rPr>
+          <w:lang w:val="en-US"/>
+        </w:rPr>
+        <w:t>priliminary</w:t>
+      </w:r>
+      <w:proofErr w:type="spellEnd"/>
+      <w:r>
+        <w:rPr>
+          <w:lang w:val="en-US"/>
+        </w:rPr>
+        <w:t xml:space="preserve"> results</w:t>
+      </w:r>
+    </w:p>
+    <w:p>
+      <w:pPr>
+        <w:rPr>
+          <w:lang w:val="en-US"/>
+        </w:rPr>
+      </w:pPr>
+      <w:r>
+        <w:rPr>
+          <w:lang w:val="en-US"/>
+        </w:rPr>
         <w:t xml:space="preserve"> </w:t>
-      </w:r>
-      <w:proofErr w:type="spellStart"/>
-      <w:r>
-        <w:rPr>
-          <w:lang w:val="en-US"/>
-        </w:rPr>
-        <w:t>som</w:t>
-      </w:r>
-      <w:proofErr w:type="spellEnd"/>
-      <w:r>
-        <w:rPr>
-          <w:lang w:val="en-US"/>
-        </w:rPr>
-        <w:t xml:space="preserve"> </w:t>
-      </w:r>
-      <w:proofErr w:type="spellStart"/>
-      <w:r>
-        <w:rPr>
-          <w:lang w:val="en-US"/>
-        </w:rPr>
-        <w:t>kilde</w:t>
-      </w:r>
-      <w:proofErr w:type="spellEnd"/>
-      <w:r>
-        <w:rPr>
-          <w:lang w:val="en-US"/>
-        </w:rPr>
-        <w:t xml:space="preserve">: A systematic review of successes and failures in home telehealth - </w:t>
-      </w:r>
-      <w:proofErr w:type="spellStart"/>
-      <w:r>
-        <w:rPr>
-          <w:lang w:val="en-US"/>
-        </w:rPr>
-        <w:t>priliminary</w:t>
-      </w:r>
-      <w:proofErr w:type="spellEnd"/>
-      <w:r>
-        <w:rPr>
-          <w:lang w:val="en-US"/>
-        </w:rPr>
-        <w:t xml:space="preserve"> results</w:t>
       </w:r>
       <w:bookmarkStart w:id="0" w:name="_GoBack"/>
       <w:bookmarkEnd w:id="0"/>
-    </w:p>
-    <w:p>
-      <w:pPr>
-        <w:rPr>
-          <w:lang w:val="en-US"/>
-        </w:rPr>
-      </w:pPr>
-      <w:r>
-        <w:rPr>
-          <w:lang w:val="en-US"/>
-        </w:rPr>
-        <w:t xml:space="preserve"> </w:t>
-      </w:r>
     </w:p>
     <w:sectPr>
       <w:pgSz w:w="11906" w:h="16838"/>
@@ -511,7 +683,7 @@
       </w:pPr>
     </w:pPrDefault>
   </w:docDefaults>
-  <w:latentStyles w:defLockedState="0" w:defUIPriority="99" w:defSemiHidden="0" w:defUnhideWhenUsed="0" w:defQFormat="0" w:count="371">
+  <w:latentStyles w:defLockedState="0" w:defUIPriority="99" w:defSemiHidden="0" w:defUnhideWhenUsed="0" w:defQFormat="0" w:count="380">
     <w:lsdException w:name="Normal" w:uiPriority="0" w:qFormat="1"/>
     <w:lsdException w:name="heading 1" w:uiPriority="9" w:qFormat="1"/>
     <w:lsdException w:name="heading 2" w:semiHidden="1" w:uiPriority="9" w:unhideWhenUsed="1" w:qFormat="1"/>

--- a/Dokumenter/HUSKELISTE.docx
+++ b/Dokumenter/HUSKELISTE.docx
@@ -8,7 +8,15 @@
       </w:r>
     </w:p>
     <w:p>
-      <w:r>
+      <w:pPr>
+        <w:rPr>
+          <w:strike/>
+        </w:rPr>
+      </w:pPr>
+      <w:r>
+        <w:rPr>
+          <w:strike/>
+        </w:rPr>
         <w:t>Interessentanalyse</w:t>
       </w:r>
     </w:p>
@@ -26,56 +34,132 @@
       </w:r>
     </w:p>
     <w:p>
-      <w:r>
+      <w:pPr>
+        <w:rPr>
+          <w:strike/>
+        </w:rPr>
+      </w:pPr>
+      <w:r>
+        <w:rPr>
+          <w:strike/>
+        </w:rPr>
         <w:t xml:space="preserve">Sammensæt pdf’er i bilagsmappen </w:t>
       </w:r>
     </w:p>
     <w:p>
-      <w:r>
+      <w:pPr>
+        <w:rPr>
+          <w:strike/>
+        </w:rPr>
+      </w:pPr>
+      <w:r>
+        <w:rPr>
+          <w:strike/>
+        </w:rPr>
         <w:t>Sygeplejersker</w:t>
       </w:r>
     </w:p>
     <w:p>
-      <w:r>
+      <w:pPr>
+        <w:rPr>
+          <w:strike/>
+        </w:rPr>
+      </w:pPr>
+      <w:r>
+        <w:rPr>
+          <w:strike/>
+        </w:rPr>
         <w:t>Sundhedsprofessionel</w:t>
       </w:r>
     </w:p>
     <w:p>
-      <w:r>
+      <w:pPr>
+        <w:rPr>
+          <w:strike/>
+        </w:rPr>
+      </w:pPr>
+      <w:r>
+        <w:rPr>
+          <w:strike/>
+        </w:rPr>
         <w:t xml:space="preserve">Appinux’ </w:t>
       </w:r>
     </w:p>
     <w:p>
-      <w:r>
+      <w:pPr>
+        <w:rPr>
+          <w:strike/>
+        </w:rPr>
+      </w:pPr>
+      <w:r>
+        <w:rPr>
+          <w:strike/>
+        </w:rPr>
         <w:t>Videokonferencesystem</w:t>
       </w:r>
     </w:p>
     <w:p>
+      <w:pPr>
+        <w:rPr>
+          <w:strike/>
+        </w:rPr>
+      </w:pPr>
       <w:proofErr w:type="gramStart"/>
       <w:r>
+        <w:rPr>
+          <w:strike/>
+        </w:rPr>
         <w:t>Video</w:t>
       </w:r>
       <w:r>
+        <w:rPr>
+          <w:strike/>
+        </w:rPr>
         <w:t xml:space="preserve">konference </w:t>
       </w:r>
       <w:r>
+        <w:rPr>
+          <w:strike/>
+        </w:rPr>
         <w:sym w:font="Wingdings" w:char="F0E0"/>
       </w:r>
       <w:r>
+        <w:rPr>
+          <w:strike/>
+        </w:rPr>
         <w:t xml:space="preserve"> videoopkald</w:t>
       </w:r>
       <w:proofErr w:type="gramEnd"/>
       <w:r>
+        <w:rPr>
+          <w:strike/>
+        </w:rPr>
         <w:t xml:space="preserve"> (husk de fokuserede spørgsmål!!)</w:t>
       </w:r>
     </w:p>
     <w:p>
-      <w:r>
+      <w:pPr>
+        <w:rPr>
+          <w:strike/>
+        </w:rPr>
+      </w:pPr>
+      <w:r>
+        <w:rPr>
+          <w:strike/>
+        </w:rPr>
         <w:t>Videoopkald</w:t>
       </w:r>
     </w:p>
     <w:p>
-      <w:r>
+      <w:pPr>
+        <w:rPr>
+          <w:strike/>
+        </w:rPr>
+      </w:pPr>
+      <w:r>
+        <w:rPr>
+          <w:strike/>
+        </w:rPr>
         <w:t>Skærmopkald</w:t>
       </w:r>
     </w:p>
@@ -83,21 +167,32 @@
       <w:pPr>
         <w:rPr>
           <w:i/>
+          <w:strike/>
         </w:rPr>
       </w:pPr>
       <w:proofErr w:type="gramStart"/>
       <w:r>
+        <w:rPr>
+          <w:strike/>
+        </w:rPr>
         <w:t xml:space="preserve">Pilotprojektet </w:t>
       </w:r>
       <w:r>
+        <w:rPr>
+          <w:strike/>
+        </w:rPr>
         <w:sym w:font="Wingdings" w:char="F0E0"/>
       </w:r>
       <w:r>
+        <w:rPr>
+          <w:strike/>
+        </w:rPr>
         <w:t xml:space="preserve"> </w:t>
       </w:r>
       <w:r>
         <w:rPr>
           <w:i/>
+          <w:strike/>
         </w:rPr>
         <w:t>pilotprojekt</w:t>
       </w:r>
@@ -105,31 +200,60 @@
       <w:r>
         <w:rPr>
           <w:i/>
+          <w:strike/>
         </w:rPr>
         <w:t xml:space="preserve"> videokommunikation</w:t>
       </w:r>
     </w:p>
     <w:p>
+      <w:pPr>
+        <w:rPr>
+          <w:strike/>
+        </w:rPr>
+      </w:pPr>
       <w:proofErr w:type="gramStart"/>
       <w:r>
+        <w:rPr>
+          <w:strike/>
+        </w:rPr>
         <w:t xml:space="preserve">Spørgeskemaundersøgelse </w:t>
       </w:r>
       <w:r>
+        <w:rPr>
+          <w:strike/>
+        </w:rPr>
         <w:sym w:font="Wingdings" w:char="F0E0"/>
       </w:r>
       <w:r>
+        <w:rPr>
+          <w:strike/>
+        </w:rPr>
         <w:t xml:space="preserve"> interviewundersøgelse</w:t>
       </w:r>
       <w:proofErr w:type="gramEnd"/>
     </w:p>
     <w:p>
-      <w:r>
+      <w:pPr>
+        <w:rPr>
+          <w:strike/>
+        </w:rPr>
+      </w:pPr>
+      <w:r>
+        <w:rPr>
+          <w:strike/>
+        </w:rPr>
         <w:t>Mellem</w:t>
       </w:r>
       <w:r>
+        <w:rPr>
+          <w:strike/>
+        </w:rPr>
         <w:t>rum</w:t>
       </w:r>
       <w:r>
+        <w:rPr>
+          <w:strike/>
+        </w:rPr>
         <w:t xml:space="preserve"> mellem bogstaver og kilde</w:t>
       </w:r>
     </w:p>
@@ -160,10 +284,20 @@
       </w:r>
     </w:p>
     <w:p>
-      <w:r>
+      <w:pPr>
+        <w:rPr>
+          <w:strike/>
+        </w:rPr>
+      </w:pPr>
+      <w:bookmarkStart w:id="0" w:name="_GoBack"/>
+      <w:r>
+        <w:rPr>
+          <w:strike/>
+        </w:rPr>
         <w:t>Mini-MTV</w:t>
       </w:r>
     </w:p>
+    <w:bookmarkEnd w:id="0"/>
     <w:p>
       <w:r>
         <w:t>Henvisning til andre afsnit i mini-MTV’en??</w:t>
@@ -468,8 +602,6 @@
         </w:rPr>
         <w:t xml:space="preserve"> results</w:t>
       </w:r>
-      <w:bookmarkStart w:id="0" w:name="_GoBack"/>
-      <w:bookmarkEnd w:id="0"/>
     </w:p>
     <w:p>
       <w:pPr>
